--- a/diagram.docx
+++ b/diagram.docx
@@ -505,7 +505,7 @@
           <wp:anchor behindDoc="0" distT="0" distB="0" distL="0" distR="0" simplePos="0" locked="0" layoutInCell="1" allowOverlap="1" relativeHeight="3">
             <wp:simplePos x="0" y="0"/>
             <wp:positionH relativeFrom="column">
-              <wp:align>center</wp:align>
+              <wp:posOffset>1642110</wp:posOffset>
             </wp:positionH>
             <wp:positionV relativeFrom="paragraph">
               <wp:posOffset>635</wp:posOffset>
@@ -4616,7 +4616,7 @@
             <wp:positionV relativeFrom="paragraph">
               <wp:posOffset>101600</wp:posOffset>
             </wp:positionV>
-            <wp:extent cx="4309745" cy="2166620"/>
+            <wp:extent cx="3559175" cy="1789430"/>
             <wp:effectExtent l="0" t="0" r="0" b="0"/>
             <wp:wrapSquare wrapText="largest"/>
             <wp:docPr id="16" name="Image16" descr=""/>
@@ -4641,7 +4641,7 @@
                   <pic:spPr bwMode="auto">
                     <a:xfrm>
                       <a:off x="0" y="0"/>
-                      <a:ext cx="4309745" cy="2166620"/>
+                      <a:ext cx="3559175" cy="1789430"/>
                     </a:xfrm>
                     <a:prstGeom prst="rect">
                       <a:avLst/>
@@ -4760,43 +4760,16 @@
       </w:pPr>
       <w:r>
         <w:rPr/>
-      </w:r>
-    </w:p>
-    <w:p>
-      <w:pPr>
-        <w:pStyle w:val="Normal"/>
-        <w:rPr/>
-      </w:pPr>
-      <w:r>
-        <w:rPr/>
-      </w:r>
-    </w:p>
-    <w:p>
-      <w:pPr>
-        <w:pStyle w:val="Normal"/>
-        <w:rPr/>
-      </w:pPr>
-      <w:r>
-        <w:rPr/>
-      </w:r>
-    </w:p>
-    <w:p>
-      <w:pPr>
-        <w:pStyle w:val="Normal"/>
-        <w:rPr/>
-      </w:pPr>
-      <w:r>
-        <w:rPr/>
         <w:drawing>
           <wp:anchor behindDoc="0" distT="0" distB="0" distL="0" distR="0" simplePos="0" locked="0" layoutInCell="1" allowOverlap="1" relativeHeight="18">
             <wp:simplePos x="0" y="0"/>
             <wp:positionH relativeFrom="column">
-              <wp:align>center</wp:align>
+              <wp:posOffset>1338580</wp:posOffset>
             </wp:positionH>
             <wp:positionV relativeFrom="paragraph">
-              <wp:posOffset>635</wp:posOffset>
+              <wp:posOffset>172085</wp:posOffset>
             </wp:positionV>
-            <wp:extent cx="3655695" cy="2482850"/>
+            <wp:extent cx="3569970" cy="2424430"/>
             <wp:effectExtent l="0" t="0" r="0" b="0"/>
             <wp:wrapSquare wrapText="largest"/>
             <wp:docPr id="17" name="Image17" descr=""/>
@@ -4821,7 +4794,7 @@
                   <pic:spPr bwMode="auto">
                     <a:xfrm>
                       <a:off x="0" y="0"/>
-                      <a:ext cx="3655695" cy="2482850"/>
+                      <a:ext cx="3569970" cy="2424430"/>
                     </a:xfrm>
                     <a:prstGeom prst="rect">
                       <a:avLst/>
@@ -4834,8 +4807,394 @@
         </w:drawing>
       </w:r>
     </w:p>
+    <w:p>
+      <w:pPr>
+        <w:pStyle w:val="Normal"/>
+        <w:rPr/>
+      </w:pPr>
+      <w:r>
+        <w:rPr/>
+      </w:r>
+    </w:p>
+    <w:p>
+      <w:pPr>
+        <w:pStyle w:val="Normal"/>
+        <w:rPr/>
+      </w:pPr>
+      <w:r>
+        <w:rPr/>
+      </w:r>
+    </w:p>
+    <w:p>
+      <w:pPr>
+        <w:pStyle w:val="Normal"/>
+        <w:rPr/>
+      </w:pPr>
+      <w:r>
+        <w:rPr/>
+      </w:r>
+    </w:p>
+    <w:p>
+      <w:pPr>
+        <w:pStyle w:val="Normal"/>
+        <w:rPr/>
+      </w:pPr>
+      <w:r>
+        <w:rPr/>
+      </w:r>
+      <w:r>
+        <w:br w:type="page"/>
+      </w:r>
+    </w:p>
+    <w:p>
+      <w:pPr>
+        <w:pStyle w:val="Normal"/>
+        <w:rPr/>
+      </w:pPr>
+      <w:r>
+        <w:rPr>
+          <w:b/>
+          <w:bCs/>
+          <w:sz w:val="28"/>
+          <w:szCs w:val="28"/>
+          <w:u w:val="single"/>
+        </w:rPr>
+        <w:t>LINKED LIST InsertFirst</w:t>
+      </w:r>
+    </w:p>
+    <w:p>
+      <w:pPr>
+        <w:pStyle w:val="Normal"/>
+        <w:rPr>
+          <w:b/>
+          <w:b/>
+          <w:bCs/>
+          <w:sz w:val="28"/>
+          <w:szCs w:val="28"/>
+          <w:u w:val="single"/>
+        </w:rPr>
+      </w:pPr>
+      <w:r>
+        <w:rPr>
+          <w:b/>
+          <w:bCs/>
+          <w:sz w:val="28"/>
+          <w:szCs w:val="28"/>
+          <w:u w:val="single"/>
+        </w:rPr>
+      </w:r>
+    </w:p>
+    <w:p>
+      <w:pPr>
+        <w:pStyle w:val="ListParagraph"/>
+        <w:ind w:right="0" w:hanging="0"/>
+        <w:rPr>
+          <w:b w:val="false"/>
+          <w:b w:val="false"/>
+          <w:bCs w:val="false"/>
+          <w:sz w:val="28"/>
+          <w:szCs w:val="28"/>
+          <w:u w:val="none"/>
+        </w:rPr>
+      </w:pPr>
+      <w:r>
+        <w:rPr>
+          <w:b w:val="false"/>
+          <w:bCs w:val="false"/>
+          <w:sz w:val="28"/>
+          <w:szCs w:val="28"/>
+          <w:u w:val="none"/>
+        </w:rPr>
+        <w:t>1. Create brand new node 456 and pass in piece of data.</w:t>
+      </w:r>
+    </w:p>
+    <w:p>
+      <w:pPr>
+        <w:pStyle w:val="Normal"/>
+        <w:widowControl/>
+        <w:bidi w:val="0"/>
+        <w:spacing w:lineRule="auto" w:line="276" w:before="0" w:after="200"/>
+        <w:ind w:left="0" w:right="0" w:hanging="0"/>
+        <w:jc w:val="left"/>
+        <w:textAlignment w:val="auto"/>
+        <w:rPr/>
+      </w:pPr>
+      <w:r>
+        <w:rPr/>
+        <w:drawing>
+          <wp:inline distT="0" distB="0" distL="0" distR="0">
+            <wp:extent cx="3804285" cy="1950085"/>
+            <wp:effectExtent l="0" t="0" r="0" b="0"/>
+            <wp:docPr id="18" name="graphic1" descr=""/>
+            <wp:cNvGraphicFramePr>
+              <a:graphicFrameLocks xmlns:a="http://schemas.openxmlformats.org/drawingml/2006/main" noChangeAspect="1"/>
+            </wp:cNvGraphicFramePr>
+            <a:graphic xmlns:a="http://schemas.openxmlformats.org/drawingml/2006/main">
+              <a:graphicData uri="http://schemas.openxmlformats.org/drawingml/2006/picture">
+                <pic:pic xmlns:pic="http://schemas.openxmlformats.org/drawingml/2006/picture">
+                  <pic:nvPicPr>
+                    <pic:cNvPr id="18" name="graphic1" descr=""/>
+                    <pic:cNvPicPr>
+                      <a:picLocks noChangeAspect="1" noChangeArrowheads="1"/>
+                    </pic:cNvPicPr>
+                  </pic:nvPicPr>
+                  <pic:blipFill>
+                    <a:blip r:embed="rId19"/>
+                    <a:stretch>
+                      <a:fillRect/>
+                    </a:stretch>
+                  </pic:blipFill>
+                  <pic:spPr bwMode="auto">
+                    <a:xfrm>
+                      <a:off x="0" y="0"/>
+                      <a:ext cx="3804285" cy="1950085"/>
+                    </a:xfrm>
+                    <a:prstGeom prst="rect">
+                      <a:avLst/>
+                    </a:prstGeom>
+                  </pic:spPr>
+                </pic:pic>
+              </a:graphicData>
+            </a:graphic>
+          </wp:inline>
+        </w:drawing>
+      </w:r>
+    </w:p>
+    <w:p>
+      <w:pPr>
+        <w:pStyle w:val="ListParagraph"/>
+        <w:widowControl/>
+        <w:numPr>
+          <w:ilvl w:val="0"/>
+          <w:numId w:val="0"/>
+        </w:numPr>
+        <w:bidi w:val="0"/>
+        <w:spacing w:lineRule="auto" w:line="276" w:before="0" w:after="200"/>
+        <w:ind w:left="720" w:right="0" w:hanging="0"/>
+        <w:contextualSpacing/>
+        <w:jc w:val="left"/>
+        <w:textAlignment w:val="auto"/>
+        <w:rPr/>
+      </w:pPr>
+      <w:r>
+        <w:rPr/>
+      </w:r>
+    </w:p>
+    <w:p>
+      <w:pPr>
+        <w:pStyle w:val="ListParagraph"/>
+        <w:widowControl/>
+        <w:numPr>
+          <w:ilvl w:val="0"/>
+          <w:numId w:val="0"/>
+        </w:numPr>
+        <w:bidi w:val="0"/>
+        <w:spacing w:lineRule="auto" w:line="276" w:before="0" w:after="200"/>
+        <w:ind w:left="720" w:right="0" w:hanging="0"/>
+        <w:contextualSpacing/>
+        <w:jc w:val="left"/>
+        <w:textAlignment w:val="auto"/>
+        <w:rPr/>
+      </w:pPr>
+      <w:r>
+        <w:rPr/>
+        <w:t xml:space="preserve">2. </w:t>
+      </w:r>
+      <w:r>
+        <w:rPr/>
+        <w:t>Break reference between head and 123.</w:t>
+      </w:r>
+    </w:p>
+    <w:p>
+      <w:pPr>
+        <w:pStyle w:val="Normal"/>
+        <w:widowControl/>
+        <w:bidi w:val="0"/>
+        <w:spacing w:lineRule="auto" w:line="276" w:before="0" w:after="200"/>
+        <w:ind w:left="0" w:right="0" w:hanging="0"/>
+        <w:jc w:val="left"/>
+        <w:textAlignment w:val="auto"/>
+        <w:rPr/>
+      </w:pPr>
+      <w:r>
+        <w:rPr/>
+        <w:drawing>
+          <wp:inline distT="0" distB="0" distL="0" distR="0">
+            <wp:extent cx="4064635" cy="2007235"/>
+            <wp:effectExtent l="0" t="0" r="0" b="0"/>
+            <wp:docPr id="19" name="graphic2" descr=""/>
+            <wp:cNvGraphicFramePr>
+              <a:graphicFrameLocks xmlns:a="http://schemas.openxmlformats.org/drawingml/2006/main" noChangeAspect="1"/>
+            </wp:cNvGraphicFramePr>
+            <a:graphic xmlns:a="http://schemas.openxmlformats.org/drawingml/2006/main">
+              <a:graphicData uri="http://schemas.openxmlformats.org/drawingml/2006/picture">
+                <pic:pic xmlns:pic="http://schemas.openxmlformats.org/drawingml/2006/picture">
+                  <pic:nvPicPr>
+                    <pic:cNvPr id="19" name="graphic2" descr=""/>
+                    <pic:cNvPicPr>
+                      <a:picLocks noChangeAspect="1" noChangeArrowheads="1"/>
+                    </pic:cNvPicPr>
+                  </pic:nvPicPr>
+                  <pic:blipFill>
+                    <a:blip r:embed="rId20"/>
+                    <a:stretch>
+                      <a:fillRect/>
+                    </a:stretch>
+                  </pic:blipFill>
+                  <pic:spPr bwMode="auto">
+                    <a:xfrm>
+                      <a:off x="0" y="0"/>
+                      <a:ext cx="4064635" cy="2007235"/>
+                    </a:xfrm>
+                    <a:prstGeom prst="rect">
+                      <a:avLst/>
+                    </a:prstGeom>
+                  </pic:spPr>
+                </pic:pic>
+              </a:graphicData>
+            </a:graphic>
+          </wp:inline>
+        </w:drawing>
+      </w:r>
+    </w:p>
+    <w:p>
+      <w:pPr>
+        <w:pStyle w:val="ListParagraph"/>
+        <w:widowControl/>
+        <w:numPr>
+          <w:ilvl w:val="0"/>
+          <w:numId w:val="0"/>
+        </w:numPr>
+        <w:bidi w:val="0"/>
+        <w:spacing w:lineRule="auto" w:line="276" w:before="0" w:after="200"/>
+        <w:ind w:left="720" w:right="0" w:hanging="0"/>
+        <w:contextualSpacing/>
+        <w:jc w:val="left"/>
+        <w:textAlignment w:val="auto"/>
+        <w:rPr/>
+      </w:pPr>
+      <w:r>
+        <w:rPr/>
+      </w:r>
+    </w:p>
+    <w:p>
+      <w:pPr>
+        <w:pStyle w:val="ListParagraph"/>
+        <w:widowControl/>
+        <w:numPr>
+          <w:ilvl w:val="0"/>
+          <w:numId w:val="0"/>
+        </w:numPr>
+        <w:bidi w:val="0"/>
+        <w:spacing w:lineRule="auto" w:line="276" w:before="0" w:after="200"/>
+        <w:ind w:left="720" w:right="0" w:hanging="0"/>
+        <w:contextualSpacing/>
+        <w:jc w:val="left"/>
+        <w:textAlignment w:val="auto"/>
+        <w:rPr/>
+      </w:pPr>
+      <w:r>
+        <w:rPr/>
+        <w:t xml:space="preserve">3. </w:t>
+      </w:r>
+      <w:r>
+        <w:rPr/>
+        <w:t>Point head to new node 456 and repair reference of 456 by pointing to 123.</w:t>
+      </w:r>
+    </w:p>
+    <w:p>
+      <w:pPr>
+        <w:pStyle w:val="ListParagraph"/>
+        <w:widowControl/>
+        <w:bidi w:val="0"/>
+        <w:spacing w:lineRule="auto" w:line="276" w:before="0" w:after="200"/>
+        <w:ind w:left="720" w:right="0" w:hanging="0"/>
+        <w:contextualSpacing/>
+        <w:jc w:val="left"/>
+        <w:textAlignment w:val="auto"/>
+        <w:rPr/>
+      </w:pPr>
+      <w:r>
+        <w:rPr/>
+      </w:r>
+    </w:p>
+    <w:p>
+      <w:pPr>
+        <w:pStyle w:val="ListParagraph"/>
+        <w:widowControl/>
+        <w:bidi w:val="0"/>
+        <w:spacing w:lineRule="auto" w:line="276" w:before="0" w:after="200"/>
+        <w:ind w:left="720" w:right="0" w:hanging="0"/>
+        <w:contextualSpacing/>
+        <w:jc w:val="left"/>
+        <w:textAlignment w:val="auto"/>
+        <w:rPr/>
+      </w:pPr>
+      <w:r>
+        <w:rPr/>
+        <w:drawing>
+          <wp:inline distT="0" distB="0" distL="0" distR="0">
+            <wp:extent cx="3461385" cy="2114550"/>
+            <wp:effectExtent l="0" t="0" r="0" b="0"/>
+            <wp:docPr id="20" name="graphic3" descr=""/>
+            <wp:cNvGraphicFramePr>
+              <a:graphicFrameLocks xmlns:a="http://schemas.openxmlformats.org/drawingml/2006/main" noChangeAspect="1"/>
+            </wp:cNvGraphicFramePr>
+            <a:graphic xmlns:a="http://schemas.openxmlformats.org/drawingml/2006/main">
+              <a:graphicData uri="http://schemas.openxmlformats.org/drawingml/2006/picture">
+                <pic:pic xmlns:pic="http://schemas.openxmlformats.org/drawingml/2006/picture">
+                  <pic:nvPicPr>
+                    <pic:cNvPr id="20" name="graphic3" descr=""/>
+                    <pic:cNvPicPr>
+                      <a:picLocks noChangeAspect="1" noChangeArrowheads="1"/>
+                    </pic:cNvPicPr>
+                  </pic:nvPicPr>
+                  <pic:blipFill>
+                    <a:blip r:embed="rId21"/>
+                    <a:stretch>
+                      <a:fillRect/>
+                    </a:stretch>
+                  </pic:blipFill>
+                  <pic:spPr bwMode="auto">
+                    <a:xfrm>
+                      <a:off x="0" y="0"/>
+                      <a:ext cx="3461385" cy="2114550"/>
+                    </a:xfrm>
+                    <a:prstGeom prst="rect">
+                      <a:avLst/>
+                    </a:prstGeom>
+                  </pic:spPr>
+                </pic:pic>
+              </a:graphicData>
+            </a:graphic>
+          </wp:inline>
+        </w:drawing>
+      </w:r>
+    </w:p>
+    <w:p>
+      <w:pPr>
+        <w:pStyle w:val="Normal"/>
+        <w:rPr>
+          <w:b/>
+          <w:b/>
+          <w:bCs/>
+          <w:sz w:val="28"/>
+          <w:szCs w:val="28"/>
+          <w:u w:val="single"/>
+        </w:rPr>
+      </w:pPr>
+      <w:r>
+        <w:rPr>
+          <w:b/>
+          <w:bCs/>
+          <w:sz w:val="28"/>
+          <w:szCs w:val="28"/>
+          <w:u w:val="single"/>
+        </w:rPr>
+      </w:r>
+    </w:p>
     <w:sectPr>
-      <w:footerReference w:type="default" r:id="rId19"/>
+      <w:footerReference w:type="default" r:id="rId22"/>
       <w:type w:val="nextPage"/>
       <w:pgSz w:w="12240" w:h="15840"/>
       <w:pgMar w:left="1134" w:right="1134" w:header="0" w:top="1134" w:footer="1134" w:bottom="1693" w:gutter="0"/>
@@ -4860,6 +5219,246 @@
     </w:r>
   </w:p>
 </w:ftr>
+</file>
+
+<file path=word/numbering.xml><?xml version="1.0" encoding="utf-8"?>
+<w:numbering xmlns:w="http://schemas.openxmlformats.org/wordprocessingml/2006/main" xmlns:o="urn:schemas-microsoft-com:office:office" xmlns:r="http://schemas.openxmlformats.org/officeDocument/2006/relationships" xmlns:v="urn:schemas-microsoft-com:vml">
+  <w:abstractNum w:abstractNumId="1">
+    <w:lvl w:ilvl="0">
+      <w:start w:val="1"/>
+      <w:numFmt w:val="decimal"/>
+      <w:lvlText w:val="%1."/>
+      <w:lvlJc w:val="left"/>
+      <w:pPr>
+        <w:ind w:left="720" w:hanging="360"/>
+      </w:pPr>
+      <w:rPr>
+        <w:rFonts w:cs="Times New Roman"/>
+      </w:rPr>
+    </w:lvl>
+    <w:lvl w:ilvl="1">
+      <w:start w:val="1"/>
+      <w:numFmt w:val="lowerLetter"/>
+      <w:lvlText w:val="%2."/>
+      <w:lvlJc w:val="left"/>
+      <w:pPr>
+        <w:ind w:left="1080" w:hanging="360"/>
+      </w:pPr>
+      <w:rPr>
+        <w:rFonts w:cs="Times New Roman"/>
+      </w:rPr>
+    </w:lvl>
+    <w:lvl w:ilvl="2">
+      <w:start w:val="1"/>
+      <w:numFmt w:val="lowerRoman"/>
+      <w:lvlText w:val="%3."/>
+      <w:lvlJc w:val="right"/>
+      <w:pPr>
+        <w:ind w:left="1440" w:hanging="360"/>
+      </w:pPr>
+      <w:rPr>
+        <w:rFonts w:cs="Times New Roman"/>
+      </w:rPr>
+    </w:lvl>
+    <w:lvl w:ilvl="3">
+      <w:start w:val="1"/>
+      <w:numFmt w:val="decimal"/>
+      <w:lvlText w:val="%4."/>
+      <w:lvlJc w:val="left"/>
+      <w:pPr>
+        <w:ind w:left="1800" w:hanging="360"/>
+      </w:pPr>
+      <w:rPr>
+        <w:rFonts w:cs="Times New Roman"/>
+      </w:rPr>
+    </w:lvl>
+    <w:lvl w:ilvl="4">
+      <w:start w:val="1"/>
+      <w:numFmt w:val="lowerLetter"/>
+      <w:lvlText w:val="%5."/>
+      <w:lvlJc w:val="left"/>
+      <w:pPr>
+        <w:ind w:left="2160" w:hanging="360"/>
+      </w:pPr>
+      <w:rPr>
+        <w:rFonts w:cs="Times New Roman"/>
+      </w:rPr>
+    </w:lvl>
+    <w:lvl w:ilvl="5">
+      <w:start w:val="1"/>
+      <w:numFmt w:val="lowerRoman"/>
+      <w:lvlText w:val="%6."/>
+      <w:lvlJc w:val="right"/>
+      <w:pPr>
+        <w:ind w:left="2520" w:hanging="360"/>
+      </w:pPr>
+      <w:rPr>
+        <w:rFonts w:cs="Times New Roman"/>
+      </w:rPr>
+    </w:lvl>
+    <w:lvl w:ilvl="6">
+      <w:start w:val="1"/>
+      <w:numFmt w:val="decimal"/>
+      <w:lvlText w:val="%7."/>
+      <w:lvlJc w:val="left"/>
+      <w:pPr>
+        <w:ind w:left="2880" w:hanging="360"/>
+      </w:pPr>
+      <w:rPr>
+        <w:rFonts w:cs="Times New Roman"/>
+      </w:rPr>
+    </w:lvl>
+    <w:lvl w:ilvl="7">
+      <w:start w:val="1"/>
+      <w:numFmt w:val="lowerLetter"/>
+      <w:lvlText w:val="%8."/>
+      <w:lvlJc w:val="left"/>
+      <w:pPr>
+        <w:ind w:left="3240" w:hanging="360"/>
+      </w:pPr>
+      <w:rPr>
+        <w:rFonts w:cs="Times New Roman"/>
+      </w:rPr>
+    </w:lvl>
+    <w:lvl w:ilvl="8">
+      <w:start w:val="1"/>
+      <w:numFmt w:val="lowerRoman"/>
+      <w:lvlText w:val="%9."/>
+      <w:lvlJc w:val="right"/>
+      <w:pPr>
+        <w:ind w:left="3600" w:hanging="360"/>
+      </w:pPr>
+      <w:rPr>
+        <w:rFonts w:cs="Times New Roman"/>
+      </w:rPr>
+    </w:lvl>
+  </w:abstractNum>
+  <w:abstractNum w:abstractNumId="2">
+    <w:lvl w:ilvl="0">
+      <w:start w:val="1"/>
+      <w:numFmt w:val="none"/>
+      <w:suff w:val="nothing"/>
+      <w:lvlText w:val=""/>
+      <w:lvlJc w:val="left"/>
+      <w:pPr>
+        <w:tabs>
+          <w:tab w:val="num" w:pos="432"/>
+        </w:tabs>
+        <w:ind w:left="432" w:hanging="432"/>
+      </w:pPr>
+    </w:lvl>
+    <w:lvl w:ilvl="1">
+      <w:start w:val="1"/>
+      <w:numFmt w:val="none"/>
+      <w:suff w:val="nothing"/>
+      <w:lvlText w:val=""/>
+      <w:lvlJc w:val="left"/>
+      <w:pPr>
+        <w:tabs>
+          <w:tab w:val="num" w:pos="576"/>
+        </w:tabs>
+        <w:ind w:left="576" w:hanging="576"/>
+      </w:pPr>
+    </w:lvl>
+    <w:lvl w:ilvl="2">
+      <w:start w:val="1"/>
+      <w:numFmt w:val="none"/>
+      <w:suff w:val="nothing"/>
+      <w:lvlText w:val=""/>
+      <w:lvlJc w:val="left"/>
+      <w:pPr>
+        <w:tabs>
+          <w:tab w:val="num" w:pos="720"/>
+        </w:tabs>
+        <w:ind w:left="720" w:hanging="720"/>
+      </w:pPr>
+    </w:lvl>
+    <w:lvl w:ilvl="3">
+      <w:start w:val="1"/>
+      <w:numFmt w:val="none"/>
+      <w:suff w:val="nothing"/>
+      <w:lvlText w:val=""/>
+      <w:lvlJc w:val="left"/>
+      <w:pPr>
+        <w:tabs>
+          <w:tab w:val="num" w:pos="864"/>
+        </w:tabs>
+        <w:ind w:left="864" w:hanging="864"/>
+      </w:pPr>
+    </w:lvl>
+    <w:lvl w:ilvl="4">
+      <w:start w:val="1"/>
+      <w:numFmt w:val="none"/>
+      <w:suff w:val="nothing"/>
+      <w:lvlText w:val=""/>
+      <w:lvlJc w:val="left"/>
+      <w:pPr>
+        <w:tabs>
+          <w:tab w:val="num" w:pos="1008"/>
+        </w:tabs>
+        <w:ind w:left="1008" w:hanging="1008"/>
+      </w:pPr>
+    </w:lvl>
+    <w:lvl w:ilvl="5">
+      <w:start w:val="1"/>
+      <w:numFmt w:val="none"/>
+      <w:suff w:val="nothing"/>
+      <w:lvlText w:val=""/>
+      <w:lvlJc w:val="left"/>
+      <w:pPr>
+        <w:tabs>
+          <w:tab w:val="num" w:pos="1152"/>
+        </w:tabs>
+        <w:ind w:left="1152" w:hanging="1152"/>
+      </w:pPr>
+    </w:lvl>
+    <w:lvl w:ilvl="6">
+      <w:start w:val="1"/>
+      <w:numFmt w:val="none"/>
+      <w:suff w:val="nothing"/>
+      <w:lvlText w:val=""/>
+      <w:lvlJc w:val="left"/>
+      <w:pPr>
+        <w:tabs>
+          <w:tab w:val="num" w:pos="1296"/>
+        </w:tabs>
+        <w:ind w:left="1296" w:hanging="1296"/>
+      </w:pPr>
+    </w:lvl>
+    <w:lvl w:ilvl="7">
+      <w:start w:val="1"/>
+      <w:numFmt w:val="none"/>
+      <w:suff w:val="nothing"/>
+      <w:lvlText w:val=""/>
+      <w:lvlJc w:val="left"/>
+      <w:pPr>
+        <w:tabs>
+          <w:tab w:val="num" w:pos="1440"/>
+        </w:tabs>
+        <w:ind w:left="1440" w:hanging="1440"/>
+      </w:pPr>
+    </w:lvl>
+    <w:lvl w:ilvl="8">
+      <w:start w:val="1"/>
+      <w:numFmt w:val="none"/>
+      <w:suff w:val="nothing"/>
+      <w:lvlText w:val=""/>
+      <w:lvlJc w:val="left"/>
+      <w:pPr>
+        <w:tabs>
+          <w:tab w:val="num" w:pos="1584"/>
+        </w:tabs>
+        <w:ind w:left="1584" w:hanging="1584"/>
+      </w:pPr>
+    </w:lvl>
+  </w:abstractNum>
+  <w:num w:numId="1">
+    <w:abstractNumId w:val="1"/>
+  </w:num>
+  <w:num w:numId="2">
+    <w:abstractNumId w:val="2"/>
+  </w:num>
+</w:numbering>
 </file>
 
 <file path=word/styles.xml><?xml version="1.0" encoding="utf-8"?>
@@ -4891,6 +5490,74 @@
       <w:sz w:val="24"/>
       <w:szCs w:val="24"/>
       <w:lang w:val="en-US" w:eastAsia="zh-CN" w:bidi="hi-IN"/>
+    </w:rPr>
+  </w:style>
+  <w:style w:type="character" w:styleId="DefaultParagraphFont">
+    <w:name w:val="Default Paragraph Font"/>
+    <w:qFormat/>
+    <w:rPr/>
+  </w:style>
+  <w:style w:type="character" w:styleId="ListLabel1">
+    <w:name w:val="ListLabel 1"/>
+    <w:qFormat/>
+    <w:rPr>
+      <w:rFonts w:cs="Times New Roman"/>
+    </w:rPr>
+  </w:style>
+  <w:style w:type="character" w:styleId="ListLabel2">
+    <w:name w:val="ListLabel 2"/>
+    <w:qFormat/>
+    <w:rPr>
+      <w:rFonts w:cs="Times New Roman"/>
+    </w:rPr>
+  </w:style>
+  <w:style w:type="character" w:styleId="ListLabel3">
+    <w:name w:val="ListLabel 3"/>
+    <w:qFormat/>
+    <w:rPr>
+      <w:rFonts w:cs="Times New Roman"/>
+    </w:rPr>
+  </w:style>
+  <w:style w:type="character" w:styleId="ListLabel4">
+    <w:name w:val="ListLabel 4"/>
+    <w:qFormat/>
+    <w:rPr>
+      <w:rFonts w:cs="Times New Roman"/>
+    </w:rPr>
+  </w:style>
+  <w:style w:type="character" w:styleId="ListLabel5">
+    <w:name w:val="ListLabel 5"/>
+    <w:qFormat/>
+    <w:rPr>
+      <w:rFonts w:cs="Times New Roman"/>
+    </w:rPr>
+  </w:style>
+  <w:style w:type="character" w:styleId="ListLabel6">
+    <w:name w:val="ListLabel 6"/>
+    <w:qFormat/>
+    <w:rPr>
+      <w:rFonts w:cs="Times New Roman"/>
+    </w:rPr>
+  </w:style>
+  <w:style w:type="character" w:styleId="ListLabel7">
+    <w:name w:val="ListLabel 7"/>
+    <w:qFormat/>
+    <w:rPr>
+      <w:rFonts w:cs="Times New Roman"/>
+    </w:rPr>
+  </w:style>
+  <w:style w:type="character" w:styleId="ListLabel8">
+    <w:name w:val="ListLabel 8"/>
+    <w:qFormat/>
+    <w:rPr>
+      <w:rFonts w:cs="Times New Roman"/>
+    </w:rPr>
+  </w:style>
+  <w:style w:type="character" w:styleId="ListLabel9">
+    <w:name w:val="ListLabel 9"/>
+    <w:qFormat/>
+    <w:rPr>
+      <w:rFonts w:cs="Times New Roman"/>
     </w:rPr>
   </w:style>
   <w:style w:type="paragraph" w:styleId="Heading">
@@ -4957,5 +5624,43 @@
     <w:pPr/>
     <w:rPr/>
   </w:style>
+  <w:style w:type="paragraph" w:styleId="DocumentMap">
+    <w:name w:val="DocumentMap"/>
+    <w:qFormat/>
+    <w:pPr>
+      <w:widowControl/>
+      <w:bidi w:val="0"/>
+      <w:spacing w:lineRule="auto" w:line="276" w:before="0" w:after="200"/>
+      <w:ind w:left="0" w:right="0" w:hanging="0"/>
+      <w:jc w:val="left"/>
+      <w:textAlignment w:val="auto"/>
+    </w:pPr>
+    <w:rPr>
+      <w:rFonts w:ascii="Calibri" w:hAnsi="Calibri" w:eastAsia="Times New Roman" w:cs="Times New Roman"/>
+      <w:color w:val="auto"/>
+      <w:sz w:val="22"/>
+      <w:szCs w:val="22"/>
+      <w:lang w:val="en-US" w:eastAsia="en-US" w:bidi="ar-SA"/>
+    </w:rPr>
+  </w:style>
+  <w:style w:type="paragraph" w:styleId="ListParagraph">
+    <w:name w:val="List Paragraph"/>
+    <w:basedOn w:val="Normal"/>
+    <w:qFormat/>
+    <w:pPr>
+      <w:widowControl/>
+      <w:spacing w:lineRule="auto" w:line="276" w:before="0" w:after="200"/>
+      <w:ind w:left="720" w:right="0" w:hanging="0"/>
+      <w:contextualSpacing/>
+      <w:jc w:val="left"/>
+      <w:textAlignment w:val="auto"/>
+    </w:pPr>
+    <w:rPr>
+      <w:rFonts w:ascii="Calibri" w:hAnsi="Calibri" w:cs="Times New Roman"/>
+      <w:sz w:val="22"/>
+      <w:szCs w:val="22"/>
+      <w:lang w:val="en-US" w:eastAsia="en-US" w:bidi="ar-SA"/>
+    </w:rPr>
+  </w:style>
 </w:styles>
 </file>
--- a/diagram.docx
+++ b/diagram.docx
@@ -4887,7 +4887,7 @@
     <w:p>
       <w:pPr>
         <w:pStyle w:val="ListParagraph"/>
-        <w:ind w:right="0" w:hanging="0"/>
+        <w:ind w:left="720" w:right="0" w:hanging="0"/>
         <w:rPr>
           <w:b w:val="false"/>
           <w:b w:val="false"/>
@@ -4998,11 +4998,7 @@
       </w:pPr>
       <w:r>
         <w:rPr/>
-        <w:t xml:space="preserve">2. </w:t>
-      </w:r>
-      <w:r>
-        <w:rPr/>
-        <w:t>Break reference between head and 123.</w:t>
+        <w:t>2. Break reference between head and 123.</w:t>
       </w:r>
     </w:p>
     <w:p>
@@ -5095,11 +5091,7 @@
       </w:pPr>
       <w:r>
         <w:rPr/>
-        <w:t xml:space="preserve">3. </w:t>
-      </w:r>
-      <w:r>
-        <w:rPr/>
-        <w:t>Point head to new node 456 and repair reference of 456 by pointing to 123.</w:t>
+        <w:t>3. Point head to new node 456 and repair reference of 456 by pointing to 123.</w:t>
       </w:r>
     </w:p>
     <w:p>
@@ -5174,27 +5166,465 @@
     <w:p>
       <w:pPr>
         <w:pStyle w:val="Normal"/>
-        <w:rPr>
-          <w:b/>
-          <w:b/>
-          <w:bCs/>
-          <w:sz w:val="28"/>
-          <w:szCs w:val="28"/>
-          <w:u w:val="single"/>
-        </w:rPr>
-      </w:pPr>
-      <w:r>
-        <w:rPr>
-          <w:b/>
-          <w:bCs/>
-          <w:sz w:val="28"/>
-          <w:szCs w:val="28"/>
-          <w:u w:val="single"/>
-        </w:rPr>
+        <w:jc w:val="center"/>
+        <w:rPr>
+          <w:b/>
+          <w:b/>
+          <w:bCs/>
+          <w:sz w:val="32"/>
+          <w:szCs w:val="32"/>
+          <w:u w:val="single"/>
+        </w:rPr>
+      </w:pPr>
+      <w:r>
+        <w:rPr>
+          <w:b/>
+          <w:bCs/>
+          <w:sz w:val="32"/>
+          <w:szCs w:val="32"/>
+          <w:u w:val="single"/>
+        </w:rPr>
+        <w:t>TREES</w:t>
+      </w:r>
+    </w:p>
+    <w:p>
+      <w:pPr>
+        <w:pStyle w:val="Normal"/>
+        <w:jc w:val="center"/>
+        <w:rPr>
+          <w:b/>
+          <w:b/>
+          <w:bCs/>
+          <w:sz w:val="32"/>
+          <w:szCs w:val="32"/>
+          <w:u w:val="single"/>
+        </w:rPr>
+      </w:pPr>
+      <w:r>
+        <w:rPr>
+          <w:b/>
+          <w:bCs/>
+          <w:sz w:val="32"/>
+          <w:szCs w:val="32"/>
+          <w:u w:val="single"/>
+        </w:rPr>
+      </w:r>
+    </w:p>
+    <w:p>
+      <w:pPr>
+        <w:pStyle w:val="Normal"/>
+        <w:jc w:val="center"/>
+        <w:rPr>
+          <w:b/>
+          <w:b/>
+          <w:bCs/>
+          <w:sz w:val="32"/>
+          <w:szCs w:val="32"/>
+          <w:u w:val="single"/>
+        </w:rPr>
+      </w:pPr>
+      <w:r>
+        <w:rPr>
+          <w:b/>
+          <w:bCs/>
+          <w:sz w:val="32"/>
+          <w:szCs w:val="32"/>
+          <w:u w:val="single"/>
+        </w:rPr>
+        <w:drawing>
+          <wp:anchor behindDoc="0" distT="0" distB="0" distL="0" distR="0" simplePos="0" locked="0" layoutInCell="1" allowOverlap="1" relativeHeight="22">
+            <wp:simplePos x="0" y="0"/>
+            <wp:positionH relativeFrom="column">
+              <wp:align>center</wp:align>
+            </wp:positionH>
+            <wp:positionV relativeFrom="paragraph">
+              <wp:posOffset>635</wp:posOffset>
+            </wp:positionV>
+            <wp:extent cx="3535680" cy="2489835"/>
+            <wp:effectExtent l="0" t="0" r="0" b="0"/>
+            <wp:wrapSquare wrapText="largest"/>
+            <wp:docPr id="21" name="Image18" descr=""/>
+            <wp:cNvGraphicFramePr>
+              <a:graphicFrameLocks xmlns:a="http://schemas.openxmlformats.org/drawingml/2006/main" noChangeAspect="1"/>
+            </wp:cNvGraphicFramePr>
+            <a:graphic xmlns:a="http://schemas.openxmlformats.org/drawingml/2006/main">
+              <a:graphicData uri="http://schemas.openxmlformats.org/drawingml/2006/picture">
+                <pic:pic xmlns:pic="http://schemas.openxmlformats.org/drawingml/2006/picture">
+                  <pic:nvPicPr>
+                    <pic:cNvPr id="21" name="Image18" descr=""/>
+                    <pic:cNvPicPr>
+                      <a:picLocks noChangeAspect="1" noChangeArrowheads="1"/>
+                    </pic:cNvPicPr>
+                  </pic:nvPicPr>
+                  <pic:blipFill>
+                    <a:blip r:embed="rId22"/>
+                    <a:stretch>
+                      <a:fillRect/>
+                    </a:stretch>
+                  </pic:blipFill>
+                  <pic:spPr bwMode="auto">
+                    <a:xfrm>
+                      <a:off x="0" y="0"/>
+                      <a:ext cx="3535680" cy="2489835"/>
+                    </a:xfrm>
+                    <a:prstGeom prst="rect">
+                      <a:avLst/>
+                    </a:prstGeom>
+                  </pic:spPr>
+                </pic:pic>
+              </a:graphicData>
+            </a:graphic>
+          </wp:anchor>
+        </w:drawing>
+      </w:r>
+    </w:p>
+    <w:p>
+      <w:pPr>
+        <w:pStyle w:val="Normal"/>
+        <w:jc w:val="center"/>
+        <w:rPr>
+          <w:b/>
+          <w:b/>
+          <w:bCs/>
+          <w:sz w:val="32"/>
+          <w:szCs w:val="32"/>
+          <w:u w:val="single"/>
+        </w:rPr>
+      </w:pPr>
+      <w:r>
+        <w:rPr>
+          <w:b/>
+          <w:bCs/>
+          <w:sz w:val="32"/>
+          <w:szCs w:val="32"/>
+          <w:u w:val="single"/>
+        </w:rPr>
+      </w:r>
+    </w:p>
+    <w:p>
+      <w:pPr>
+        <w:pStyle w:val="Normal"/>
+        <w:jc w:val="center"/>
+        <w:rPr>
+          <w:b/>
+          <w:b/>
+          <w:bCs/>
+          <w:sz w:val="32"/>
+          <w:szCs w:val="32"/>
+          <w:u w:val="single"/>
+        </w:rPr>
+      </w:pPr>
+      <w:r>
+        <w:rPr>
+          <w:b/>
+          <w:bCs/>
+          <w:sz w:val="32"/>
+          <w:szCs w:val="32"/>
+          <w:u w:val="single"/>
+        </w:rPr>
+      </w:r>
+    </w:p>
+    <w:p>
+      <w:pPr>
+        <w:pStyle w:val="Normal"/>
+        <w:jc w:val="center"/>
+        <w:rPr>
+          <w:b/>
+          <w:b/>
+          <w:bCs/>
+          <w:sz w:val="32"/>
+          <w:szCs w:val="32"/>
+          <w:u w:val="single"/>
+        </w:rPr>
+      </w:pPr>
+      <w:r>
+        <w:rPr>
+          <w:b/>
+          <w:bCs/>
+          <w:sz w:val="32"/>
+          <w:szCs w:val="32"/>
+          <w:u w:val="single"/>
+        </w:rPr>
+      </w:r>
+    </w:p>
+    <w:p>
+      <w:pPr>
+        <w:pStyle w:val="Normal"/>
+        <w:jc w:val="center"/>
+        <w:rPr>
+          <w:b/>
+          <w:b/>
+          <w:bCs/>
+          <w:sz w:val="32"/>
+          <w:szCs w:val="32"/>
+          <w:u w:val="single"/>
+        </w:rPr>
+      </w:pPr>
+      <w:r>
+        <w:rPr>
+          <w:b/>
+          <w:bCs/>
+          <w:sz w:val="32"/>
+          <w:szCs w:val="32"/>
+          <w:u w:val="single"/>
+        </w:rPr>
+      </w:r>
+    </w:p>
+    <w:p>
+      <w:pPr>
+        <w:pStyle w:val="Normal"/>
+        <w:jc w:val="center"/>
+        <w:rPr>
+          <w:b/>
+          <w:b/>
+          <w:bCs/>
+          <w:sz w:val="32"/>
+          <w:szCs w:val="32"/>
+          <w:u w:val="single"/>
+        </w:rPr>
+      </w:pPr>
+      <w:r>
+        <w:rPr>
+          <w:b/>
+          <w:bCs/>
+          <w:sz w:val="32"/>
+          <w:szCs w:val="32"/>
+          <w:u w:val="single"/>
+        </w:rPr>
+      </w:r>
+    </w:p>
+    <w:p>
+      <w:pPr>
+        <w:pStyle w:val="Normal"/>
+        <w:jc w:val="center"/>
+        <w:rPr>
+          <w:b/>
+          <w:b/>
+          <w:bCs/>
+          <w:sz w:val="32"/>
+          <w:szCs w:val="32"/>
+          <w:u w:val="single"/>
+        </w:rPr>
+      </w:pPr>
+      <w:r>
+        <w:rPr>
+          <w:b/>
+          <w:bCs/>
+          <w:sz w:val="32"/>
+          <w:szCs w:val="32"/>
+          <w:u w:val="single"/>
+        </w:rPr>
+      </w:r>
+    </w:p>
+    <w:p>
+      <w:pPr>
+        <w:pStyle w:val="Normal"/>
+        <w:jc w:val="center"/>
+        <w:rPr>
+          <w:b/>
+          <w:b/>
+          <w:bCs/>
+          <w:sz w:val="32"/>
+          <w:szCs w:val="32"/>
+          <w:u w:val="single"/>
+        </w:rPr>
+      </w:pPr>
+      <w:r>
+        <w:rPr>
+          <w:b/>
+          <w:bCs/>
+          <w:sz w:val="32"/>
+          <w:szCs w:val="32"/>
+          <w:u w:val="single"/>
+        </w:rPr>
+      </w:r>
+    </w:p>
+    <w:p>
+      <w:pPr>
+        <w:pStyle w:val="Normal"/>
+        <w:jc w:val="center"/>
+        <w:rPr>
+          <w:b/>
+          <w:b/>
+          <w:bCs/>
+          <w:sz w:val="32"/>
+          <w:szCs w:val="32"/>
+          <w:u w:val="single"/>
+        </w:rPr>
+      </w:pPr>
+      <w:r>
+        <w:rPr>
+          <w:b/>
+          <w:bCs/>
+          <w:sz w:val="32"/>
+          <w:szCs w:val="32"/>
+          <w:u w:val="single"/>
+        </w:rPr>
+      </w:r>
+    </w:p>
+    <w:p>
+      <w:pPr>
+        <w:pStyle w:val="Normal"/>
+        <w:jc w:val="center"/>
+        <w:rPr>
+          <w:b/>
+          <w:b/>
+          <w:bCs/>
+          <w:sz w:val="32"/>
+          <w:szCs w:val="32"/>
+          <w:u w:val="single"/>
+        </w:rPr>
+      </w:pPr>
+      <w:r>
+        <w:rPr>
+          <w:b/>
+          <w:bCs/>
+          <w:sz w:val="32"/>
+          <w:szCs w:val="32"/>
+          <w:u w:val="single"/>
+        </w:rPr>
+      </w:r>
+    </w:p>
+    <w:p>
+      <w:pPr>
+        <w:pStyle w:val="Normal"/>
+        <w:jc w:val="center"/>
+        <w:rPr>
+          <w:b/>
+          <w:b/>
+          <w:bCs/>
+          <w:sz w:val="32"/>
+          <w:szCs w:val="32"/>
+          <w:u w:val="single"/>
+        </w:rPr>
+      </w:pPr>
+      <w:r>
+        <w:rPr>
+          <w:b/>
+          <w:bCs/>
+          <w:sz w:val="32"/>
+          <w:szCs w:val="32"/>
+          <w:u w:val="single"/>
+        </w:rPr>
+      </w:r>
+    </w:p>
+    <w:p>
+      <w:pPr>
+        <w:pStyle w:val="Normal"/>
+        <w:jc w:val="center"/>
+        <w:rPr>
+          <w:b/>
+          <w:b/>
+          <w:bCs/>
+          <w:sz w:val="32"/>
+          <w:szCs w:val="32"/>
+          <w:u w:val="single"/>
+        </w:rPr>
+      </w:pPr>
+      <w:r>
+        <w:rPr>
+          <w:b/>
+          <w:bCs/>
+          <w:sz w:val="32"/>
+          <w:szCs w:val="32"/>
+          <w:u w:val="single"/>
+        </w:rPr>
+      </w:r>
+    </w:p>
+    <w:p>
+      <w:pPr>
+        <w:pStyle w:val="Normal"/>
+        <w:jc w:val="center"/>
+        <w:rPr>
+          <w:b w:val="false"/>
+          <w:b w:val="false"/>
+          <w:bCs w:val="false"/>
+          <w:sz w:val="32"/>
+          <w:szCs w:val="32"/>
+          <w:u w:val="none"/>
+        </w:rPr>
+      </w:pPr>
+      <w:r>
+        <w:rPr>
+          <w:b w:val="false"/>
+          <w:bCs w:val="false"/>
+          <w:sz w:val="32"/>
+          <w:szCs w:val="32"/>
+          <w:u w:val="none"/>
+        </w:rPr>
+        <w:t>Tree Class</w:t>
+      </w:r>
+    </w:p>
+    <w:p>
+      <w:pPr>
+        <w:pStyle w:val="Normal"/>
+        <w:jc w:val="center"/>
+        <w:rPr>
+          <w:b/>
+          <w:b/>
+          <w:bCs/>
+          <w:sz w:val="32"/>
+          <w:szCs w:val="32"/>
+          <w:u w:val="single"/>
+        </w:rPr>
+      </w:pPr>
+      <w:r>
+        <w:rPr>
+          <w:b/>
+          <w:bCs/>
+          <w:sz w:val="32"/>
+          <w:szCs w:val="32"/>
+          <w:u w:val="single"/>
+        </w:rPr>
+        <w:drawing>
+          <wp:anchor behindDoc="0" distT="0" distB="0" distL="0" distR="0" simplePos="0" locked="0" layoutInCell="1" allowOverlap="1" relativeHeight="23">
+            <wp:simplePos x="0" y="0"/>
+            <wp:positionH relativeFrom="column">
+              <wp:align>center</wp:align>
+            </wp:positionH>
+            <wp:positionV relativeFrom="paragraph">
+              <wp:posOffset>635</wp:posOffset>
+            </wp:positionV>
+            <wp:extent cx="4664710" cy="2720340"/>
+            <wp:effectExtent l="0" t="0" r="0" b="0"/>
+            <wp:wrapSquare wrapText="largest"/>
+            <wp:docPr id="22" name="Image19" descr=""/>
+            <wp:cNvGraphicFramePr>
+              <a:graphicFrameLocks xmlns:a="http://schemas.openxmlformats.org/drawingml/2006/main" noChangeAspect="1"/>
+            </wp:cNvGraphicFramePr>
+            <a:graphic xmlns:a="http://schemas.openxmlformats.org/drawingml/2006/main">
+              <a:graphicData uri="http://schemas.openxmlformats.org/drawingml/2006/picture">
+                <pic:pic xmlns:pic="http://schemas.openxmlformats.org/drawingml/2006/picture">
+                  <pic:nvPicPr>
+                    <pic:cNvPr id="22" name="Image19" descr=""/>
+                    <pic:cNvPicPr>
+                      <a:picLocks noChangeAspect="1" noChangeArrowheads="1"/>
+                    </pic:cNvPicPr>
+                  </pic:nvPicPr>
+                  <pic:blipFill>
+                    <a:blip r:embed="rId23"/>
+                    <a:stretch>
+                      <a:fillRect/>
+                    </a:stretch>
+                  </pic:blipFill>
+                  <pic:spPr bwMode="auto">
+                    <a:xfrm>
+                      <a:off x="0" y="0"/>
+                      <a:ext cx="4664710" cy="2720340"/>
+                    </a:xfrm>
+                    <a:prstGeom prst="rect">
+                      <a:avLst/>
+                    </a:prstGeom>
+                  </pic:spPr>
+                </pic:pic>
+              </a:graphicData>
+            </a:graphic>
+          </wp:anchor>
+        </w:drawing>
       </w:r>
     </w:p>
     <w:sectPr>
-      <w:footerReference w:type="default" r:id="rId22"/>
+      <w:footerReference w:type="default" r:id="rId24"/>
       <w:type w:val="nextPage"/>
       <w:pgSz w:w="12240" w:h="15840"/>
       <w:pgMar w:left="1134" w:right="1134" w:header="0" w:top="1134" w:footer="1134" w:bottom="1693" w:gutter="0"/>
@@ -5219,246 +5649,6 @@
     </w:r>
   </w:p>
 </w:ftr>
-</file>
-
-<file path=word/numbering.xml><?xml version="1.0" encoding="utf-8"?>
-<w:numbering xmlns:w="http://schemas.openxmlformats.org/wordprocessingml/2006/main" xmlns:o="urn:schemas-microsoft-com:office:office" xmlns:r="http://schemas.openxmlformats.org/officeDocument/2006/relationships" xmlns:v="urn:schemas-microsoft-com:vml">
-  <w:abstractNum w:abstractNumId="1">
-    <w:lvl w:ilvl="0">
-      <w:start w:val="1"/>
-      <w:numFmt w:val="decimal"/>
-      <w:lvlText w:val="%1."/>
-      <w:lvlJc w:val="left"/>
-      <w:pPr>
-        <w:ind w:left="720" w:hanging="360"/>
-      </w:pPr>
-      <w:rPr>
-        <w:rFonts w:cs="Times New Roman"/>
-      </w:rPr>
-    </w:lvl>
-    <w:lvl w:ilvl="1">
-      <w:start w:val="1"/>
-      <w:numFmt w:val="lowerLetter"/>
-      <w:lvlText w:val="%2."/>
-      <w:lvlJc w:val="left"/>
-      <w:pPr>
-        <w:ind w:left="1080" w:hanging="360"/>
-      </w:pPr>
-      <w:rPr>
-        <w:rFonts w:cs="Times New Roman"/>
-      </w:rPr>
-    </w:lvl>
-    <w:lvl w:ilvl="2">
-      <w:start w:val="1"/>
-      <w:numFmt w:val="lowerRoman"/>
-      <w:lvlText w:val="%3."/>
-      <w:lvlJc w:val="right"/>
-      <w:pPr>
-        <w:ind w:left="1440" w:hanging="360"/>
-      </w:pPr>
-      <w:rPr>
-        <w:rFonts w:cs="Times New Roman"/>
-      </w:rPr>
-    </w:lvl>
-    <w:lvl w:ilvl="3">
-      <w:start w:val="1"/>
-      <w:numFmt w:val="decimal"/>
-      <w:lvlText w:val="%4."/>
-      <w:lvlJc w:val="left"/>
-      <w:pPr>
-        <w:ind w:left="1800" w:hanging="360"/>
-      </w:pPr>
-      <w:rPr>
-        <w:rFonts w:cs="Times New Roman"/>
-      </w:rPr>
-    </w:lvl>
-    <w:lvl w:ilvl="4">
-      <w:start w:val="1"/>
-      <w:numFmt w:val="lowerLetter"/>
-      <w:lvlText w:val="%5."/>
-      <w:lvlJc w:val="left"/>
-      <w:pPr>
-        <w:ind w:left="2160" w:hanging="360"/>
-      </w:pPr>
-      <w:rPr>
-        <w:rFonts w:cs="Times New Roman"/>
-      </w:rPr>
-    </w:lvl>
-    <w:lvl w:ilvl="5">
-      <w:start w:val="1"/>
-      <w:numFmt w:val="lowerRoman"/>
-      <w:lvlText w:val="%6."/>
-      <w:lvlJc w:val="right"/>
-      <w:pPr>
-        <w:ind w:left="2520" w:hanging="360"/>
-      </w:pPr>
-      <w:rPr>
-        <w:rFonts w:cs="Times New Roman"/>
-      </w:rPr>
-    </w:lvl>
-    <w:lvl w:ilvl="6">
-      <w:start w:val="1"/>
-      <w:numFmt w:val="decimal"/>
-      <w:lvlText w:val="%7."/>
-      <w:lvlJc w:val="left"/>
-      <w:pPr>
-        <w:ind w:left="2880" w:hanging="360"/>
-      </w:pPr>
-      <w:rPr>
-        <w:rFonts w:cs="Times New Roman"/>
-      </w:rPr>
-    </w:lvl>
-    <w:lvl w:ilvl="7">
-      <w:start w:val="1"/>
-      <w:numFmt w:val="lowerLetter"/>
-      <w:lvlText w:val="%8."/>
-      <w:lvlJc w:val="left"/>
-      <w:pPr>
-        <w:ind w:left="3240" w:hanging="360"/>
-      </w:pPr>
-      <w:rPr>
-        <w:rFonts w:cs="Times New Roman"/>
-      </w:rPr>
-    </w:lvl>
-    <w:lvl w:ilvl="8">
-      <w:start w:val="1"/>
-      <w:numFmt w:val="lowerRoman"/>
-      <w:lvlText w:val="%9."/>
-      <w:lvlJc w:val="right"/>
-      <w:pPr>
-        <w:ind w:left="3600" w:hanging="360"/>
-      </w:pPr>
-      <w:rPr>
-        <w:rFonts w:cs="Times New Roman"/>
-      </w:rPr>
-    </w:lvl>
-  </w:abstractNum>
-  <w:abstractNum w:abstractNumId="2">
-    <w:lvl w:ilvl="0">
-      <w:start w:val="1"/>
-      <w:numFmt w:val="none"/>
-      <w:suff w:val="nothing"/>
-      <w:lvlText w:val=""/>
-      <w:lvlJc w:val="left"/>
-      <w:pPr>
-        <w:tabs>
-          <w:tab w:val="num" w:pos="432"/>
-        </w:tabs>
-        <w:ind w:left="432" w:hanging="432"/>
-      </w:pPr>
-    </w:lvl>
-    <w:lvl w:ilvl="1">
-      <w:start w:val="1"/>
-      <w:numFmt w:val="none"/>
-      <w:suff w:val="nothing"/>
-      <w:lvlText w:val=""/>
-      <w:lvlJc w:val="left"/>
-      <w:pPr>
-        <w:tabs>
-          <w:tab w:val="num" w:pos="576"/>
-        </w:tabs>
-        <w:ind w:left="576" w:hanging="576"/>
-      </w:pPr>
-    </w:lvl>
-    <w:lvl w:ilvl="2">
-      <w:start w:val="1"/>
-      <w:numFmt w:val="none"/>
-      <w:suff w:val="nothing"/>
-      <w:lvlText w:val=""/>
-      <w:lvlJc w:val="left"/>
-      <w:pPr>
-        <w:tabs>
-          <w:tab w:val="num" w:pos="720"/>
-        </w:tabs>
-        <w:ind w:left="720" w:hanging="720"/>
-      </w:pPr>
-    </w:lvl>
-    <w:lvl w:ilvl="3">
-      <w:start w:val="1"/>
-      <w:numFmt w:val="none"/>
-      <w:suff w:val="nothing"/>
-      <w:lvlText w:val=""/>
-      <w:lvlJc w:val="left"/>
-      <w:pPr>
-        <w:tabs>
-          <w:tab w:val="num" w:pos="864"/>
-        </w:tabs>
-        <w:ind w:left="864" w:hanging="864"/>
-      </w:pPr>
-    </w:lvl>
-    <w:lvl w:ilvl="4">
-      <w:start w:val="1"/>
-      <w:numFmt w:val="none"/>
-      <w:suff w:val="nothing"/>
-      <w:lvlText w:val=""/>
-      <w:lvlJc w:val="left"/>
-      <w:pPr>
-        <w:tabs>
-          <w:tab w:val="num" w:pos="1008"/>
-        </w:tabs>
-        <w:ind w:left="1008" w:hanging="1008"/>
-      </w:pPr>
-    </w:lvl>
-    <w:lvl w:ilvl="5">
-      <w:start w:val="1"/>
-      <w:numFmt w:val="none"/>
-      <w:suff w:val="nothing"/>
-      <w:lvlText w:val=""/>
-      <w:lvlJc w:val="left"/>
-      <w:pPr>
-        <w:tabs>
-          <w:tab w:val="num" w:pos="1152"/>
-        </w:tabs>
-        <w:ind w:left="1152" w:hanging="1152"/>
-      </w:pPr>
-    </w:lvl>
-    <w:lvl w:ilvl="6">
-      <w:start w:val="1"/>
-      <w:numFmt w:val="none"/>
-      <w:suff w:val="nothing"/>
-      <w:lvlText w:val=""/>
-      <w:lvlJc w:val="left"/>
-      <w:pPr>
-        <w:tabs>
-          <w:tab w:val="num" w:pos="1296"/>
-        </w:tabs>
-        <w:ind w:left="1296" w:hanging="1296"/>
-      </w:pPr>
-    </w:lvl>
-    <w:lvl w:ilvl="7">
-      <w:start w:val="1"/>
-      <w:numFmt w:val="none"/>
-      <w:suff w:val="nothing"/>
-      <w:lvlText w:val=""/>
-      <w:lvlJc w:val="left"/>
-      <w:pPr>
-        <w:tabs>
-          <w:tab w:val="num" w:pos="1440"/>
-        </w:tabs>
-        <w:ind w:left="1440" w:hanging="1440"/>
-      </w:pPr>
-    </w:lvl>
-    <w:lvl w:ilvl="8">
-      <w:start w:val="1"/>
-      <w:numFmt w:val="none"/>
-      <w:suff w:val="nothing"/>
-      <w:lvlText w:val=""/>
-      <w:lvlJc w:val="left"/>
-      <w:pPr>
-        <w:tabs>
-          <w:tab w:val="num" w:pos="1584"/>
-        </w:tabs>
-        <w:ind w:left="1584" w:hanging="1584"/>
-      </w:pPr>
-    </w:lvl>
-  </w:abstractNum>
-  <w:num w:numId="1">
-    <w:abstractNumId w:val="1"/>
-  </w:num>
-  <w:num w:numId="2">
-    <w:abstractNumId w:val="2"/>
-  </w:num>
-</w:numbering>
 </file>
 
 <file path=word/styles.xml><?xml version="1.0" encoding="utf-8"?>
@@ -5560,6 +5750,69 @@
       <w:rFonts w:cs="Times New Roman"/>
     </w:rPr>
   </w:style>
+  <w:style w:type="character" w:styleId="ListLabel10">
+    <w:name w:val="ListLabel 10"/>
+    <w:qFormat/>
+    <w:rPr>
+      <w:rFonts w:cs="Times New Roman"/>
+    </w:rPr>
+  </w:style>
+  <w:style w:type="character" w:styleId="ListLabel11">
+    <w:name w:val="ListLabel 11"/>
+    <w:qFormat/>
+    <w:rPr>
+      <w:rFonts w:cs="Times New Roman"/>
+    </w:rPr>
+  </w:style>
+  <w:style w:type="character" w:styleId="ListLabel12">
+    <w:name w:val="ListLabel 12"/>
+    <w:qFormat/>
+    <w:rPr>
+      <w:rFonts w:cs="Times New Roman"/>
+    </w:rPr>
+  </w:style>
+  <w:style w:type="character" w:styleId="ListLabel13">
+    <w:name w:val="ListLabel 13"/>
+    <w:qFormat/>
+    <w:rPr>
+      <w:rFonts w:cs="Times New Roman"/>
+    </w:rPr>
+  </w:style>
+  <w:style w:type="character" w:styleId="ListLabel14">
+    <w:name w:val="ListLabel 14"/>
+    <w:qFormat/>
+    <w:rPr>
+      <w:rFonts w:cs="Times New Roman"/>
+    </w:rPr>
+  </w:style>
+  <w:style w:type="character" w:styleId="ListLabel15">
+    <w:name w:val="ListLabel 15"/>
+    <w:qFormat/>
+    <w:rPr>
+      <w:rFonts w:cs="Times New Roman"/>
+    </w:rPr>
+  </w:style>
+  <w:style w:type="character" w:styleId="ListLabel16">
+    <w:name w:val="ListLabel 16"/>
+    <w:qFormat/>
+    <w:rPr>
+      <w:rFonts w:cs="Times New Roman"/>
+    </w:rPr>
+  </w:style>
+  <w:style w:type="character" w:styleId="ListLabel17">
+    <w:name w:val="ListLabel 17"/>
+    <w:qFormat/>
+    <w:rPr>
+      <w:rFonts w:cs="Times New Roman"/>
+    </w:rPr>
+  </w:style>
+  <w:style w:type="character" w:styleId="ListLabel18">
+    <w:name w:val="ListLabel 18"/>
+    <w:qFormat/>
+    <w:rPr>
+      <w:rFonts w:cs="Times New Roman"/>
+    </w:rPr>
+  </w:style>
   <w:style w:type="paragraph" w:styleId="Heading">
     <w:name w:val="Heading"/>
     <w:basedOn w:val="Normal"/>
@@ -5637,7 +5890,7 @@
     </w:pPr>
     <w:rPr>
       <w:rFonts w:ascii="Calibri" w:hAnsi="Calibri" w:eastAsia="Times New Roman" w:cs="Times New Roman"/>
-      <w:color w:val="auto"/>
+      <w:color w:val="00000A"/>
       <w:sz w:val="22"/>
       <w:szCs w:val="22"/>
       <w:lang w:val="en-US" w:eastAsia="en-US" w:bidi="ar-SA"/>

--- a/diagram.docx
+++ b/diagram.docx
@@ -5232,7 +5232,7 @@
           <w:u w:val="single"/>
         </w:rPr>
         <w:drawing>
-          <wp:anchor behindDoc="0" distT="0" distB="0" distL="0" distR="0" simplePos="0" locked="0" layoutInCell="1" allowOverlap="1" relativeHeight="22">
+          <wp:anchor behindDoc="0" distT="0" distB="0" distL="0" distR="0" simplePos="0" locked="0" layoutInCell="1" allowOverlap="1" relativeHeight="19">
             <wp:simplePos x="0" y="0"/>
             <wp:positionH relativeFrom="column">
               <wp:align>center</wp:align>
@@ -5240,7 +5240,7 @@
             <wp:positionV relativeFrom="paragraph">
               <wp:posOffset>635</wp:posOffset>
             </wp:positionV>
-            <wp:extent cx="3535680" cy="2489835"/>
+            <wp:extent cx="3362960" cy="2368550"/>
             <wp:effectExtent l="0" t="0" r="0" b="0"/>
             <wp:wrapSquare wrapText="largest"/>
             <wp:docPr id="21" name="Image18" descr=""/>
@@ -5265,7 +5265,7 @@
                   <pic:spPr bwMode="auto">
                     <a:xfrm>
                       <a:off x="0" y="0"/>
-                      <a:ext cx="3535680" cy="2489835"/>
+                      <a:ext cx="3362960" cy="2368550"/>
                     </a:xfrm>
                     <a:prstGeom prst="rect">
                       <a:avLst/>
@@ -5535,6 +5535,23 @@
       <w:pPr>
         <w:pStyle w:val="Normal"/>
         <w:jc w:val="center"/>
+        <w:rPr/>
+      </w:pPr>
+      <w:r>
+        <w:rPr>
+          <w:b w:val="false"/>
+          <w:bCs w:val="false"/>
+          <w:sz w:val="32"/>
+          <w:szCs w:val="32"/>
+          <w:u w:val="none"/>
+        </w:rPr>
+        <w:t>Tree Class</w:t>
+      </w:r>
+    </w:p>
+    <w:p>
+      <w:pPr>
+        <w:pStyle w:val="Normal"/>
+        <w:jc w:val="center"/>
         <w:rPr>
           <w:b w:val="false"/>
           <w:b w:val="false"/>
@@ -5545,47 +5562,17 @@
         </w:rPr>
       </w:pPr>
       <w:r>
-        <w:rPr>
-          <w:b w:val="false"/>
-          <w:bCs w:val="false"/>
-          <w:sz w:val="32"/>
-          <w:szCs w:val="32"/>
-          <w:u w:val="none"/>
-        </w:rPr>
-        <w:t>Tree Class</w:t>
-      </w:r>
-    </w:p>
-    <w:p>
-      <w:pPr>
-        <w:pStyle w:val="Normal"/>
-        <w:jc w:val="center"/>
-        <w:rPr>
-          <w:b/>
-          <w:b/>
-          <w:bCs/>
-          <w:sz w:val="32"/>
-          <w:szCs w:val="32"/>
-          <w:u w:val="single"/>
-        </w:rPr>
-      </w:pPr>
-      <w:r>
-        <w:rPr>
-          <w:b/>
-          <w:bCs/>
-          <w:sz w:val="32"/>
-          <w:szCs w:val="32"/>
-          <w:u w:val="single"/>
-        </w:rPr>
+        <w:rPr/>
         <w:drawing>
           <wp:anchor behindDoc="0" distT="0" distB="0" distL="0" distR="0" simplePos="0" locked="0" layoutInCell="1" allowOverlap="1" relativeHeight="23">
             <wp:simplePos x="0" y="0"/>
             <wp:positionH relativeFrom="column">
-              <wp:align>center</wp:align>
+              <wp:posOffset>768350</wp:posOffset>
             </wp:positionH>
             <wp:positionV relativeFrom="paragraph">
-              <wp:posOffset>635</wp:posOffset>
+              <wp:posOffset>167640</wp:posOffset>
             </wp:positionV>
-            <wp:extent cx="4664710" cy="2720340"/>
+            <wp:extent cx="4150995" cy="2420620"/>
             <wp:effectExtent l="0" t="0" r="0" b="0"/>
             <wp:wrapSquare wrapText="largest"/>
             <wp:docPr id="22" name="Image19" descr=""/>
@@ -5610,7 +5597,7 @@
                   <pic:spPr bwMode="auto">
                     <a:xfrm>
                       <a:off x="0" y="0"/>
-                      <a:ext cx="4664710" cy="2720340"/>
+                      <a:ext cx="4150995" cy="2420620"/>
                     </a:xfrm>
                     <a:prstGeom prst="rect">
                       <a:avLst/>
@@ -5623,8 +5610,653 @@
         </w:drawing>
       </w:r>
     </w:p>
+    <w:p>
+      <w:pPr>
+        <w:pStyle w:val="Normal"/>
+        <w:jc w:val="center"/>
+        <w:rPr/>
+      </w:pPr>
+      <w:r>
+        <w:rPr/>
+      </w:r>
+    </w:p>
+    <w:p>
+      <w:pPr>
+        <w:pStyle w:val="Normal"/>
+        <w:jc w:val="center"/>
+        <w:rPr/>
+      </w:pPr>
+      <w:r>
+        <w:rPr/>
+      </w:r>
+    </w:p>
+    <w:p>
+      <w:pPr>
+        <w:pStyle w:val="Normal"/>
+        <w:jc w:val="center"/>
+        <w:rPr/>
+      </w:pPr>
+      <w:r>
+        <w:rPr/>
+      </w:r>
+    </w:p>
+    <w:p>
+      <w:pPr>
+        <w:pStyle w:val="Normal"/>
+        <w:jc w:val="center"/>
+        <w:rPr/>
+      </w:pPr>
+      <w:r>
+        <w:rPr/>
+      </w:r>
+    </w:p>
+    <w:p>
+      <w:pPr>
+        <w:pStyle w:val="Normal"/>
+        <w:jc w:val="center"/>
+        <w:rPr/>
+      </w:pPr>
+      <w:r>
+        <w:rPr/>
+      </w:r>
+    </w:p>
+    <w:p>
+      <w:pPr>
+        <w:pStyle w:val="Normal"/>
+        <w:jc w:val="center"/>
+        <w:rPr/>
+      </w:pPr>
+      <w:r>
+        <w:rPr/>
+      </w:r>
+    </w:p>
+    <w:p>
+      <w:pPr>
+        <w:pStyle w:val="Normal"/>
+        <w:jc w:val="center"/>
+        <w:rPr/>
+      </w:pPr>
+      <w:r>
+        <w:rPr/>
+      </w:r>
+    </w:p>
+    <w:p>
+      <w:pPr>
+        <w:pStyle w:val="Normal"/>
+        <w:jc w:val="center"/>
+        <w:rPr/>
+      </w:pPr>
+      <w:r>
+        <w:rPr/>
+      </w:r>
+    </w:p>
+    <w:p>
+      <w:pPr>
+        <w:pStyle w:val="Normal"/>
+        <w:jc w:val="center"/>
+        <w:rPr/>
+      </w:pPr>
+      <w:r>
+        <w:rPr/>
+      </w:r>
+    </w:p>
+    <w:p>
+      <w:pPr>
+        <w:pStyle w:val="Normal"/>
+        <w:jc w:val="center"/>
+        <w:rPr/>
+      </w:pPr>
+      <w:r>
+        <w:rPr/>
+      </w:r>
+    </w:p>
+    <w:p>
+      <w:pPr>
+        <w:pStyle w:val="Normal"/>
+        <w:jc w:val="center"/>
+        <w:rPr/>
+      </w:pPr>
+      <w:r>
+        <w:rPr/>
+      </w:r>
+    </w:p>
+    <w:p>
+      <w:pPr>
+        <w:pStyle w:val="Normal"/>
+        <w:jc w:val="center"/>
+        <w:rPr/>
+      </w:pPr>
+      <w:r>
+        <w:rPr/>
+      </w:r>
+    </w:p>
+    <w:p>
+      <w:pPr>
+        <w:pStyle w:val="Normal"/>
+        <w:jc w:val="center"/>
+        <w:rPr/>
+      </w:pPr>
+      <w:r>
+        <w:rPr/>
+      </w:r>
+    </w:p>
+    <w:p>
+      <w:pPr>
+        <w:pStyle w:val="Normal"/>
+        <w:jc w:val="center"/>
+        <w:rPr/>
+      </w:pPr>
+      <w:r>
+        <w:rPr/>
+      </w:r>
+    </w:p>
+    <w:p>
+      <w:pPr>
+        <w:pStyle w:val="Normal"/>
+        <w:jc w:val="center"/>
+        <w:rPr/>
+      </w:pPr>
+      <w:r>
+        <w:rPr/>
+      </w:r>
+    </w:p>
+    <w:p>
+      <w:pPr>
+        <w:pStyle w:val="Normal"/>
+        <w:jc w:val="center"/>
+        <w:rPr/>
+      </w:pPr>
+      <w:r>
+        <w:rPr/>
+      </w:r>
+    </w:p>
+    <w:p>
+      <w:pPr>
+        <w:pStyle w:val="Normal"/>
+        <w:jc w:val="center"/>
+        <w:rPr/>
+      </w:pPr>
+      <w:r>
+        <w:rPr/>
+      </w:r>
+    </w:p>
+    <w:p>
+      <w:pPr>
+        <w:pStyle w:val="Normal"/>
+        <w:jc w:val="center"/>
+        <w:rPr/>
+      </w:pPr>
+      <w:r>
+        <w:rPr/>
+      </w:r>
+    </w:p>
+    <w:p>
+      <w:pPr>
+        <w:pStyle w:val="Normal"/>
+        <w:jc w:val="center"/>
+        <w:rPr/>
+      </w:pPr>
+      <w:r>
+        <w:rPr/>
+      </w:r>
+    </w:p>
+    <w:p>
+      <w:pPr>
+        <w:pStyle w:val="Normal"/>
+        <w:jc w:val="center"/>
+        <w:rPr/>
+      </w:pPr>
+      <w:r>
+        <w:rPr/>
+      </w:r>
+    </w:p>
+    <w:p>
+      <w:pPr>
+        <w:pStyle w:val="Normal"/>
+        <w:jc w:val="center"/>
+        <w:rPr/>
+      </w:pPr>
+      <w:r>
+        <w:rPr/>
+      </w:r>
+    </w:p>
+    <w:p>
+      <w:pPr>
+        <w:pStyle w:val="Normal"/>
+        <w:jc w:val="center"/>
+        <w:rPr/>
+      </w:pPr>
+      <w:r>
+        <w:rPr/>
+      </w:r>
+    </w:p>
+    <w:p>
+      <w:pPr>
+        <w:pStyle w:val="Normal"/>
+        <w:jc w:val="center"/>
+        <w:rPr/>
+      </w:pPr>
+      <w:r>
+        <w:rPr/>
+      </w:r>
+    </w:p>
+    <w:p>
+      <w:pPr>
+        <w:pStyle w:val="Normal"/>
+        <w:jc w:val="center"/>
+        <w:rPr/>
+      </w:pPr>
+      <w:r>
+        <w:rPr/>
+      </w:r>
+    </w:p>
+    <w:p>
+      <w:pPr>
+        <w:pStyle w:val="Normal"/>
+        <w:jc w:val="center"/>
+        <w:rPr/>
+      </w:pPr>
+      <w:r>
+        <w:rPr/>
+      </w:r>
+    </w:p>
+    <w:p>
+      <w:pPr>
+        <w:pStyle w:val="Normal"/>
+        <w:jc w:val="center"/>
+        <w:rPr>
+          <w:b/>
+          <w:b/>
+          <w:bCs/>
+          <w:sz w:val="30"/>
+          <w:szCs w:val="30"/>
+          <w:u w:val="single"/>
+        </w:rPr>
+      </w:pPr>
+      <w:r>
+        <w:rPr>
+          <w:b/>
+          <w:bCs/>
+          <w:sz w:val="30"/>
+          <w:szCs w:val="30"/>
+          <w:u w:val="single"/>
+        </w:rPr>
+        <w:t>Binary Tree</w:t>
+      </w:r>
+    </w:p>
+    <w:p>
+      <w:pPr>
+        <w:pStyle w:val="Normal"/>
+        <w:jc w:val="left"/>
+        <w:rPr>
+          <w:b w:val="false"/>
+          <w:b w:val="false"/>
+          <w:bCs w:val="false"/>
+          <w:sz w:val="30"/>
+          <w:szCs w:val="30"/>
+          <w:u w:val="none"/>
+        </w:rPr>
+      </w:pPr>
+      <w:r>
+        <w:rPr>
+          <w:b w:val="false"/>
+          <w:bCs w:val="false"/>
+          <w:sz w:val="30"/>
+          <w:szCs w:val="30"/>
+          <w:u w:val="none"/>
+        </w:rPr>
+      </w:r>
+    </w:p>
+    <w:p>
+      <w:pPr>
+        <w:pStyle w:val="Normal"/>
+        <w:jc w:val="left"/>
+        <w:rPr>
+          <w:b w:val="false"/>
+          <w:b w:val="false"/>
+          <w:bCs w:val="false"/>
+          <w:sz w:val="26"/>
+          <w:szCs w:val="26"/>
+          <w:u w:val="none"/>
+        </w:rPr>
+      </w:pPr>
+      <w:r>
+        <w:rPr>
+          <w:b w:val="false"/>
+          <w:bCs w:val="false"/>
+          <w:sz w:val="26"/>
+          <w:szCs w:val="26"/>
+          <w:u w:val="none"/>
+        </w:rPr>
+        <w:t>Each parent has two children.</w:t>
+      </w:r>
+    </w:p>
+    <w:p>
+      <w:pPr>
+        <w:pStyle w:val="Normal"/>
+        <w:jc w:val="left"/>
+        <w:rPr>
+          <w:b w:val="false"/>
+          <w:b w:val="false"/>
+          <w:bCs w:val="false"/>
+          <w:sz w:val="26"/>
+          <w:szCs w:val="26"/>
+          <w:u w:val="none"/>
+        </w:rPr>
+      </w:pPr>
+      <w:r>
+        <w:rPr>
+          <w:b w:val="false"/>
+          <w:bCs w:val="false"/>
+          <w:sz w:val="26"/>
+          <w:szCs w:val="26"/>
+          <w:u w:val="none"/>
+        </w:rPr>
+        <w:t>Left node is less than paren. Right node is greather than parent.</w:t>
+      </w:r>
+    </w:p>
+    <w:p>
+      <w:pPr>
+        <w:pStyle w:val="Normal"/>
+        <w:jc w:val="center"/>
+        <w:rPr/>
+      </w:pPr>
+      <w:r>
+        <w:rPr/>
+      </w:r>
+    </w:p>
+    <w:p>
+      <w:pPr>
+        <w:pStyle w:val="Normal"/>
+        <w:jc w:val="center"/>
+        <w:rPr/>
+      </w:pPr>
+      <w:r>
+        <w:rPr/>
+        <w:drawing>
+          <wp:anchor behindDoc="0" distT="0" distB="0" distL="0" distR="0" simplePos="0" locked="0" layoutInCell="1" allowOverlap="1" relativeHeight="24">
+            <wp:simplePos x="0" y="0"/>
+            <wp:positionH relativeFrom="column">
+              <wp:align>center</wp:align>
+            </wp:positionH>
+            <wp:positionV relativeFrom="paragraph">
+              <wp:posOffset>635</wp:posOffset>
+            </wp:positionV>
+            <wp:extent cx="3379470" cy="2985135"/>
+            <wp:effectExtent l="0" t="0" r="0" b="0"/>
+            <wp:wrapSquare wrapText="largest"/>
+            <wp:docPr id="23" name="Image20" descr=""/>
+            <wp:cNvGraphicFramePr>
+              <a:graphicFrameLocks xmlns:a="http://schemas.openxmlformats.org/drawingml/2006/main" noChangeAspect="1"/>
+            </wp:cNvGraphicFramePr>
+            <a:graphic xmlns:a="http://schemas.openxmlformats.org/drawingml/2006/main">
+              <a:graphicData uri="http://schemas.openxmlformats.org/drawingml/2006/picture">
+                <pic:pic xmlns:pic="http://schemas.openxmlformats.org/drawingml/2006/picture">
+                  <pic:nvPicPr>
+                    <pic:cNvPr id="23" name="Image20" descr=""/>
+                    <pic:cNvPicPr>
+                      <a:picLocks noChangeAspect="1" noChangeArrowheads="1"/>
+                    </pic:cNvPicPr>
+                  </pic:nvPicPr>
+                  <pic:blipFill>
+                    <a:blip r:embed="rId24"/>
+                    <a:stretch>
+                      <a:fillRect/>
+                    </a:stretch>
+                  </pic:blipFill>
+                  <pic:spPr bwMode="auto">
+                    <a:xfrm>
+                      <a:off x="0" y="0"/>
+                      <a:ext cx="3379470" cy="2985135"/>
+                    </a:xfrm>
+                    <a:prstGeom prst="rect">
+                      <a:avLst/>
+                    </a:prstGeom>
+                  </pic:spPr>
+                </pic:pic>
+              </a:graphicData>
+            </a:graphic>
+          </wp:anchor>
+        </w:drawing>
+      </w:r>
+    </w:p>
+    <w:p>
+      <w:pPr>
+        <w:pStyle w:val="Normal"/>
+        <w:jc w:val="center"/>
+        <w:rPr/>
+      </w:pPr>
+      <w:r>
+        <w:rPr/>
+      </w:r>
+    </w:p>
+    <w:p>
+      <w:pPr>
+        <w:pStyle w:val="Normal"/>
+        <w:jc w:val="center"/>
+        <w:rPr/>
+      </w:pPr>
+      <w:r>
+        <w:rPr/>
+      </w:r>
+    </w:p>
+    <w:p>
+      <w:pPr>
+        <w:pStyle w:val="Normal"/>
+        <w:jc w:val="center"/>
+        <w:rPr/>
+      </w:pPr>
+      <w:r>
+        <w:rPr/>
+      </w:r>
+    </w:p>
+    <w:p>
+      <w:pPr>
+        <w:pStyle w:val="Normal"/>
+        <w:jc w:val="center"/>
+        <w:rPr/>
+      </w:pPr>
+      <w:r>
+        <w:rPr/>
+      </w:r>
+    </w:p>
+    <w:p>
+      <w:pPr>
+        <w:pStyle w:val="Normal"/>
+        <w:jc w:val="center"/>
+        <w:rPr/>
+      </w:pPr>
+      <w:r>
+        <w:rPr/>
+      </w:r>
+    </w:p>
+    <w:p>
+      <w:pPr>
+        <w:pStyle w:val="Normal"/>
+        <w:jc w:val="center"/>
+        <w:rPr/>
+      </w:pPr>
+      <w:r>
+        <w:rPr/>
+      </w:r>
+    </w:p>
+    <w:p>
+      <w:pPr>
+        <w:pStyle w:val="Normal"/>
+        <w:jc w:val="center"/>
+        <w:rPr/>
+      </w:pPr>
+      <w:r>
+        <w:rPr/>
+      </w:r>
+    </w:p>
+    <w:p>
+      <w:pPr>
+        <w:pStyle w:val="Normal"/>
+        <w:jc w:val="center"/>
+        <w:rPr/>
+      </w:pPr>
+      <w:r>
+        <w:rPr/>
+      </w:r>
+    </w:p>
+    <w:p>
+      <w:pPr>
+        <w:pStyle w:val="Normal"/>
+        <w:jc w:val="center"/>
+        <w:rPr/>
+      </w:pPr>
+      <w:r>
+        <w:rPr/>
+      </w:r>
+    </w:p>
+    <w:p>
+      <w:pPr>
+        <w:pStyle w:val="Normal"/>
+        <w:jc w:val="center"/>
+        <w:rPr/>
+      </w:pPr>
+      <w:r>
+        <w:rPr/>
+      </w:r>
+    </w:p>
+    <w:p>
+      <w:pPr>
+        <w:pStyle w:val="Normal"/>
+        <w:jc w:val="center"/>
+        <w:rPr/>
+      </w:pPr>
+      <w:r>
+        <w:rPr/>
+      </w:r>
+    </w:p>
+    <w:p>
+      <w:pPr>
+        <w:pStyle w:val="Normal"/>
+        <w:jc w:val="center"/>
+        <w:rPr/>
+      </w:pPr>
+      <w:r>
+        <w:rPr/>
+      </w:r>
+    </w:p>
+    <w:p>
+      <w:pPr>
+        <w:pStyle w:val="Normal"/>
+        <w:jc w:val="center"/>
+        <w:rPr/>
+      </w:pPr>
+      <w:r>
+        <w:rPr/>
+      </w:r>
+    </w:p>
+    <w:p>
+      <w:pPr>
+        <w:pStyle w:val="Normal"/>
+        <w:jc w:val="center"/>
+        <w:rPr/>
+      </w:pPr>
+      <w:r>
+        <w:rPr/>
+      </w:r>
+    </w:p>
+    <w:p>
+      <w:pPr>
+        <w:pStyle w:val="Normal"/>
+        <w:jc w:val="center"/>
+        <w:rPr/>
+      </w:pPr>
+      <w:r>
+        <w:rPr/>
+      </w:r>
+    </w:p>
+    <w:p>
+      <w:pPr>
+        <w:pStyle w:val="Normal"/>
+        <w:jc w:val="center"/>
+        <w:rPr/>
+      </w:pPr>
+      <w:r>
+        <w:rPr/>
+      </w:r>
+    </w:p>
+    <w:p>
+      <w:pPr>
+        <w:pStyle w:val="Normal"/>
+        <w:jc w:val="center"/>
+        <w:rPr/>
+      </w:pPr>
+      <w:r>
+        <w:rPr/>
+        <w:drawing>
+          <wp:anchor behindDoc="0" distT="0" distB="0" distL="0" distR="0" simplePos="0" locked="0" layoutInCell="1" allowOverlap="1" relativeHeight="25">
+            <wp:simplePos x="0" y="0"/>
+            <wp:positionH relativeFrom="column">
+              <wp:posOffset>1313815</wp:posOffset>
+            </wp:positionH>
+            <wp:positionV relativeFrom="paragraph">
+              <wp:posOffset>89535</wp:posOffset>
+            </wp:positionV>
+            <wp:extent cx="3704590" cy="1591945"/>
+            <wp:effectExtent l="0" t="0" r="0" b="0"/>
+            <wp:wrapSquare wrapText="largest"/>
+            <wp:docPr id="24" name="Image21" descr=""/>
+            <wp:cNvGraphicFramePr>
+              <a:graphicFrameLocks xmlns:a="http://schemas.openxmlformats.org/drawingml/2006/main" noChangeAspect="1"/>
+            </wp:cNvGraphicFramePr>
+            <a:graphic xmlns:a="http://schemas.openxmlformats.org/drawingml/2006/main">
+              <a:graphicData uri="http://schemas.openxmlformats.org/drawingml/2006/picture">
+                <pic:pic xmlns:pic="http://schemas.openxmlformats.org/drawingml/2006/picture">
+                  <pic:nvPicPr>
+                    <pic:cNvPr id="24" name="Image21" descr=""/>
+                    <pic:cNvPicPr>
+                      <a:picLocks noChangeAspect="1" noChangeArrowheads="1"/>
+                    </pic:cNvPicPr>
+                  </pic:nvPicPr>
+                  <pic:blipFill>
+                    <a:blip r:embed="rId25"/>
+                    <a:stretch>
+                      <a:fillRect/>
+                    </a:stretch>
+                  </pic:blipFill>
+                  <pic:spPr bwMode="auto">
+                    <a:xfrm>
+                      <a:off x="0" y="0"/>
+                      <a:ext cx="3704590" cy="1591945"/>
+                    </a:xfrm>
+                    <a:prstGeom prst="rect">
+                      <a:avLst/>
+                    </a:prstGeom>
+                  </pic:spPr>
+                </pic:pic>
+              </a:graphicData>
+            </a:graphic>
+          </wp:anchor>
+        </w:drawing>
+      </w:r>
+    </w:p>
+    <w:p>
+      <w:pPr>
+        <w:pStyle w:val="Normal"/>
+        <w:jc w:val="center"/>
+        <w:rPr/>
+      </w:pPr>
+      <w:r>
+        <w:rPr/>
+      </w:r>
+    </w:p>
+    <w:p>
+      <w:pPr>
+        <w:pStyle w:val="Normal"/>
+        <w:jc w:val="center"/>
+        <w:rPr/>
+      </w:pPr>
+      <w:r>
+        <w:rPr/>
+      </w:r>
+    </w:p>
     <w:sectPr>
-      <w:footerReference w:type="default" r:id="rId24"/>
+      <w:footerReference w:type="default" r:id="rId26"/>
       <w:type w:val="nextPage"/>
       <w:pgSz w:w="12240" w:h="15840"/>
       <w:pgMar w:left="1134" w:right="1134" w:header="0" w:top="1134" w:footer="1134" w:bottom="1693" w:gutter="0"/>

--- a/diagram.docx
+++ b/diagram.docx
@@ -5,22 +5,28 @@
     <w:p>
       <w:pPr>
         <w:pStyle w:val="Normal"/>
-        <w:rPr/>
-      </w:pPr>
-      <w:r>
+        <w:rPr>
+          <w:b/>
+          <w:b/>
+          <w:bCs/>
+          <w:u w:val="single"/>
+        </w:rPr>
+      </w:pPr>
+      <w:r>
+        <w:rPr/>
         <w:drawing>
-          <wp:anchor behindDoc="0" distT="0" distB="0" distL="0" distR="0" simplePos="0" locked="0" layoutInCell="1" allowOverlap="1" relativeHeight="2">
+          <wp:anchor behindDoc="0" distT="0" distB="0" distL="0" distR="0" simplePos="0" locked="0" layoutInCell="1" allowOverlap="1" relativeHeight="27">
             <wp:simplePos x="0" y="0"/>
             <wp:positionH relativeFrom="column">
-              <wp:posOffset>561340</wp:posOffset>
+              <wp:posOffset>1131570</wp:posOffset>
             </wp:positionH>
             <wp:positionV relativeFrom="paragraph">
-              <wp:posOffset>409575</wp:posOffset>
+              <wp:posOffset>-191770</wp:posOffset>
             </wp:positionV>
-            <wp:extent cx="5076825" cy="3533775"/>
+            <wp:extent cx="3895090" cy="2640965"/>
             <wp:effectExtent l="0" t="0" r="0" b="0"/>
             <wp:wrapSquare wrapText="largest"/>
-            <wp:docPr id="1" name="Image1" descr=""/>
+            <wp:docPr id="1" name="Image23" descr=""/>
             <wp:cNvGraphicFramePr>
               <a:graphicFrameLocks xmlns:a="http://schemas.openxmlformats.org/drawingml/2006/main" noChangeAspect="1"/>
             </wp:cNvGraphicFramePr>
@@ -28,13 +34,325 @@
               <a:graphicData uri="http://schemas.openxmlformats.org/drawingml/2006/picture">
                 <pic:pic xmlns:pic="http://schemas.openxmlformats.org/drawingml/2006/picture">
                   <pic:nvPicPr>
-                    <pic:cNvPr id="1" name="Image1" descr=""/>
+                    <pic:cNvPr id="1" name="Image23" descr=""/>
                     <pic:cNvPicPr>
                       <a:picLocks noChangeAspect="1" noChangeArrowheads="1"/>
                     </pic:cNvPicPr>
                   </pic:nvPicPr>
                   <pic:blipFill>
                     <a:blip r:embed="rId2"/>
+                    <a:stretch>
+                      <a:fillRect/>
+                    </a:stretch>
+                  </pic:blipFill>
+                  <pic:spPr bwMode="auto">
+                    <a:xfrm>
+                      <a:off x="0" y="0"/>
+                      <a:ext cx="3895090" cy="2640965"/>
+                    </a:xfrm>
+                    <a:prstGeom prst="rect">
+                      <a:avLst/>
+                    </a:prstGeom>
+                  </pic:spPr>
+                </pic:pic>
+              </a:graphicData>
+            </a:graphic>
+          </wp:anchor>
+        </w:drawing>
+      </w:r>
+    </w:p>
+    <w:p>
+      <w:pPr>
+        <w:pStyle w:val="Normal"/>
+        <w:rPr>
+          <w:b/>
+          <w:b/>
+          <w:bCs/>
+          <w:u w:val="single"/>
+        </w:rPr>
+      </w:pPr>
+      <w:r>
+        <w:rPr/>
+      </w:r>
+    </w:p>
+    <w:p>
+      <w:pPr>
+        <w:pStyle w:val="Normal"/>
+        <w:rPr>
+          <w:b/>
+          <w:b/>
+          <w:bCs/>
+          <w:u w:val="single"/>
+        </w:rPr>
+      </w:pPr>
+      <w:r>
+        <w:rPr/>
+      </w:r>
+    </w:p>
+    <w:p>
+      <w:pPr>
+        <w:pStyle w:val="Normal"/>
+        <w:rPr>
+          <w:b/>
+          <w:b/>
+          <w:bCs/>
+          <w:u w:val="single"/>
+        </w:rPr>
+      </w:pPr>
+      <w:r>
+        <w:rPr/>
+      </w:r>
+    </w:p>
+    <w:p>
+      <w:pPr>
+        <w:pStyle w:val="Normal"/>
+        <w:rPr>
+          <w:b/>
+          <w:b/>
+          <w:bCs/>
+          <w:u w:val="single"/>
+        </w:rPr>
+      </w:pPr>
+      <w:r>
+        <w:rPr/>
+      </w:r>
+    </w:p>
+    <w:p>
+      <w:pPr>
+        <w:pStyle w:val="Normal"/>
+        <w:rPr>
+          <w:b/>
+          <w:b/>
+          <w:bCs/>
+          <w:u w:val="single"/>
+        </w:rPr>
+      </w:pPr>
+      <w:r>
+        <w:rPr/>
+      </w:r>
+    </w:p>
+    <w:p>
+      <w:pPr>
+        <w:pStyle w:val="Normal"/>
+        <w:rPr>
+          <w:b/>
+          <w:b/>
+          <w:bCs/>
+          <w:u w:val="single"/>
+        </w:rPr>
+      </w:pPr>
+      <w:r>
+        <w:rPr/>
+      </w:r>
+    </w:p>
+    <w:p>
+      <w:pPr>
+        <w:pStyle w:val="Normal"/>
+        <w:rPr>
+          <w:b/>
+          <w:b/>
+          <w:bCs/>
+          <w:u w:val="single"/>
+        </w:rPr>
+      </w:pPr>
+      <w:r>
+        <w:rPr/>
+      </w:r>
+    </w:p>
+    <w:p>
+      <w:pPr>
+        <w:pStyle w:val="Normal"/>
+        <w:rPr>
+          <w:b/>
+          <w:b/>
+          <w:bCs/>
+          <w:u w:val="single"/>
+        </w:rPr>
+      </w:pPr>
+      <w:r>
+        <w:rPr/>
+      </w:r>
+    </w:p>
+    <w:p>
+      <w:pPr>
+        <w:pStyle w:val="Normal"/>
+        <w:rPr>
+          <w:b/>
+          <w:b/>
+          <w:bCs/>
+          <w:u w:val="single"/>
+        </w:rPr>
+      </w:pPr>
+      <w:r>
+        <w:rPr/>
+      </w:r>
+    </w:p>
+    <w:p>
+      <w:pPr>
+        <w:pStyle w:val="Normal"/>
+        <w:rPr>
+          <w:b/>
+          <w:b/>
+          <w:bCs/>
+          <w:u w:val="single"/>
+        </w:rPr>
+      </w:pPr>
+      <w:r>
+        <w:rPr/>
+      </w:r>
+    </w:p>
+    <w:p>
+      <w:pPr>
+        <w:pStyle w:val="Normal"/>
+        <w:rPr>
+          <w:b/>
+          <w:b/>
+          <w:bCs/>
+          <w:u w:val="single"/>
+        </w:rPr>
+      </w:pPr>
+      <w:r>
+        <w:rPr/>
+      </w:r>
+    </w:p>
+    <w:p>
+      <w:pPr>
+        <w:pStyle w:val="Normal"/>
+        <w:rPr>
+          <w:b/>
+          <w:b/>
+          <w:bCs/>
+          <w:u w:val="single"/>
+        </w:rPr>
+      </w:pPr>
+      <w:r>
+        <w:rPr/>
+      </w:r>
+    </w:p>
+    <w:p>
+      <w:pPr>
+        <w:pStyle w:val="Normal"/>
+        <w:jc w:val="center"/>
+        <w:rPr>
+          <w:b/>
+          <w:b/>
+          <w:bCs/>
+          <w:u w:val="single"/>
+        </w:rPr>
+      </w:pPr>
+      <w:r>
+        <w:rPr/>
+      </w:r>
+    </w:p>
+    <w:p>
+      <w:pPr>
+        <w:pStyle w:val="Normal"/>
+        <w:jc w:val="center"/>
+        <w:rPr>
+          <w:b/>
+          <w:b/>
+          <w:bCs/>
+          <w:u w:val="single"/>
+        </w:rPr>
+      </w:pPr>
+      <w:r>
+        <w:rPr/>
+      </w:r>
+    </w:p>
+    <w:p>
+      <w:pPr>
+        <w:pStyle w:val="Normal"/>
+        <w:jc w:val="center"/>
+        <w:rPr/>
+      </w:pPr>
+      <w:r>
+        <w:rPr>
+          <w:b/>
+          <w:bCs/>
+          <w:u w:val="single"/>
+        </w:rPr>
+        <w:t>Determining Complexity</w:t>
+      </w:r>
+    </w:p>
+    <w:p>
+      <w:pPr>
+        <w:pStyle w:val="Normal"/>
+        <w:rPr>
+          <w:b/>
+          <w:b/>
+          <w:bCs/>
+          <w:u w:val="single"/>
+        </w:rPr>
+      </w:pPr>
+      <w:r>
+        <w:rPr>
+          <w:b/>
+          <w:bCs/>
+          <w:u w:val="single"/>
+        </w:rPr>
+      </w:r>
+    </w:p>
+    <w:p>
+      <w:pPr>
+        <w:pStyle w:val="Normal"/>
+        <w:rPr>
+          <w:b/>
+          <w:b/>
+          <w:bCs/>
+          <w:u w:val="single"/>
+        </w:rPr>
+      </w:pPr>
+      <w:r>
+        <w:rPr>
+          <w:b/>
+          <w:bCs/>
+          <w:u w:val="single"/>
+        </w:rPr>
+      </w:r>
+    </w:p>
+    <w:p>
+      <w:pPr>
+        <w:pStyle w:val="Normal"/>
+        <w:rPr>
+          <w:b/>
+          <w:b/>
+          <w:bCs/>
+          <w:u w:val="single"/>
+        </w:rPr>
+      </w:pPr>
+      <w:r>
+        <w:rPr>
+          <w:b/>
+          <w:bCs/>
+          <w:u w:val="single"/>
+        </w:rPr>
+        <w:drawing>
+          <wp:anchor behindDoc="0" distT="0" distB="0" distL="0" distR="0" simplePos="0" locked="0" layoutInCell="1" allowOverlap="1" relativeHeight="2">
+            <wp:simplePos x="0" y="0"/>
+            <wp:positionH relativeFrom="column">
+              <wp:posOffset>441325</wp:posOffset>
+            </wp:positionH>
+            <wp:positionV relativeFrom="paragraph">
+              <wp:posOffset>3175</wp:posOffset>
+            </wp:positionV>
+            <wp:extent cx="5076825" cy="3533775"/>
+            <wp:effectExtent l="0" t="0" r="0" b="0"/>
+            <wp:wrapSquare wrapText="largest"/>
+            <wp:docPr id="2" name="Image1" descr=""/>
+            <wp:cNvGraphicFramePr>
+              <a:graphicFrameLocks xmlns:a="http://schemas.openxmlformats.org/drawingml/2006/main" noChangeAspect="1"/>
+            </wp:cNvGraphicFramePr>
+            <a:graphic xmlns:a="http://schemas.openxmlformats.org/drawingml/2006/main">
+              <a:graphicData uri="http://schemas.openxmlformats.org/drawingml/2006/picture">
+                <pic:pic xmlns:pic="http://schemas.openxmlformats.org/drawingml/2006/picture">
+                  <pic:nvPicPr>
+                    <pic:cNvPr id="2" name="Image1" descr=""/>
+                    <pic:cNvPicPr>
+                      <a:picLocks noChangeAspect="1" noChangeArrowheads="1"/>
+                    </pic:cNvPicPr>
+                  </pic:nvPicPr>
+                  <pic:blipFill>
+                    <a:blip r:embed="rId3"/>
                     <a:stretch>
                       <a:fillRect/>
                     </a:stretch>
@@ -54,94 +372,6 @@
           </wp:anchor>
         </w:drawing>
       </w:r>
-      <w:r>
-        <w:rPr>
-          <w:b/>
-          <w:bCs/>
-          <w:u w:val="single"/>
-        </w:rPr>
-        <w:t>D</w:t>
-      </w:r>
-      <w:r>
-        <w:rPr>
-          <w:b/>
-          <w:bCs/>
-          <w:u w:val="single"/>
-        </w:rPr>
-        <w:t>etermining Complexity</w:t>
-      </w:r>
-    </w:p>
-    <w:p>
-      <w:pPr>
-        <w:pStyle w:val="Normal"/>
-        <w:rPr>
-          <w:b/>
-          <w:b/>
-          <w:bCs/>
-          <w:u w:val="single"/>
-        </w:rPr>
-      </w:pPr>
-      <w:r>
-        <w:rPr>
-          <w:b/>
-          <w:bCs/>
-          <w:u w:val="single"/>
-        </w:rPr>
-      </w:r>
-    </w:p>
-    <w:p>
-      <w:pPr>
-        <w:pStyle w:val="Normal"/>
-        <w:rPr>
-          <w:b/>
-          <w:b/>
-          <w:bCs/>
-          <w:u w:val="single"/>
-        </w:rPr>
-      </w:pPr>
-      <w:r>
-        <w:rPr>
-          <w:b/>
-          <w:bCs/>
-          <w:u w:val="single"/>
-        </w:rPr>
-      </w:r>
-    </w:p>
-    <w:p>
-      <w:pPr>
-        <w:pStyle w:val="Normal"/>
-        <w:rPr>
-          <w:b/>
-          <w:b/>
-          <w:bCs/>
-          <w:u w:val="single"/>
-        </w:rPr>
-      </w:pPr>
-      <w:r>
-        <w:rPr>
-          <w:b/>
-          <w:bCs/>
-          <w:u w:val="single"/>
-        </w:rPr>
-      </w:r>
-    </w:p>
-    <w:p>
-      <w:pPr>
-        <w:pStyle w:val="Normal"/>
-        <w:rPr>
-          <w:b/>
-          <w:b/>
-          <w:bCs/>
-          <w:u w:val="single"/>
-        </w:rPr>
-      </w:pPr>
-      <w:r>
-        <w:rPr>
-          <w:b/>
-          <w:bCs/>
-          <w:u w:val="single"/>
-        </w:rPr>
-      </w:r>
     </w:p>
     <w:p>
       <w:pPr>
@@ -505,15 +735,15 @@
           <wp:anchor behindDoc="0" distT="0" distB="0" distL="0" distR="0" simplePos="0" locked="0" layoutInCell="1" allowOverlap="1" relativeHeight="3">
             <wp:simplePos x="0" y="0"/>
             <wp:positionH relativeFrom="column">
-              <wp:posOffset>1642110</wp:posOffset>
+              <wp:posOffset>1815465</wp:posOffset>
             </wp:positionH>
             <wp:positionV relativeFrom="paragraph">
-              <wp:posOffset>635</wp:posOffset>
+              <wp:posOffset>109855</wp:posOffset>
             </wp:positionV>
-            <wp:extent cx="3048000" cy="2514600"/>
+            <wp:extent cx="2373630" cy="1958340"/>
             <wp:effectExtent l="0" t="0" r="0" b="0"/>
             <wp:wrapSquare wrapText="largest"/>
-            <wp:docPr id="2" name="Image2" descr=""/>
+            <wp:docPr id="3" name="Image2" descr=""/>
             <wp:cNvGraphicFramePr>
               <a:graphicFrameLocks xmlns:a="http://schemas.openxmlformats.org/drawingml/2006/main" noChangeAspect="1"/>
             </wp:cNvGraphicFramePr>
@@ -521,13 +751,13 @@
               <a:graphicData uri="http://schemas.openxmlformats.org/drawingml/2006/picture">
                 <pic:pic xmlns:pic="http://schemas.openxmlformats.org/drawingml/2006/picture">
                   <pic:nvPicPr>
-                    <pic:cNvPr id="2" name="Image2" descr=""/>
+                    <pic:cNvPr id="3" name="Image2" descr=""/>
                     <pic:cNvPicPr>
                       <a:picLocks noChangeAspect="1" noChangeArrowheads="1"/>
                     </pic:cNvPicPr>
                   </pic:nvPicPr>
                   <pic:blipFill>
-                    <a:blip r:embed="rId3"/>
+                    <a:blip r:embed="rId4"/>
                     <a:stretch>
                       <a:fillRect/>
                     </a:stretch>
@@ -535,7 +765,7 @@
                   <pic:spPr bwMode="auto">
                     <a:xfrm>
                       <a:off x="0" y="0"/>
-                      <a:ext cx="3048000" cy="2514600"/>
+                      <a:ext cx="2373630" cy="1958340"/>
                     </a:xfrm>
                     <a:prstGeom prst="rect">
                       <a:avLst/>
@@ -816,199 +1046,19 @@
           <w:bCs/>
           <w:u w:val="single"/>
         </w:rPr>
-      </w:r>
-    </w:p>
-    <w:p>
-      <w:pPr>
-        <w:pStyle w:val="Normal"/>
-        <w:rPr>
-          <w:b/>
-          <w:b/>
-          <w:bCs/>
-          <w:u w:val="single"/>
-        </w:rPr>
-      </w:pPr>
-      <w:r>
-        <w:rPr>
-          <w:b/>
-          <w:bCs/>
-          <w:u w:val="single"/>
-        </w:rPr>
-      </w:r>
-    </w:p>
-    <w:p>
-      <w:pPr>
-        <w:pStyle w:val="Normal"/>
-        <w:rPr>
-          <w:b/>
-          <w:b/>
-          <w:bCs/>
-          <w:u w:val="single"/>
-        </w:rPr>
-      </w:pPr>
-      <w:r>
-        <w:rPr>
-          <w:b/>
-          <w:bCs/>
-          <w:u w:val="single"/>
-        </w:rPr>
-      </w:r>
-    </w:p>
-    <w:p>
-      <w:pPr>
-        <w:pStyle w:val="Normal"/>
-        <w:rPr>
-          <w:b/>
-          <w:b/>
-          <w:bCs/>
-          <w:u w:val="single"/>
-        </w:rPr>
-      </w:pPr>
-      <w:r>
-        <w:rPr>
-          <w:b/>
-          <w:bCs/>
-          <w:u w:val="single"/>
-        </w:rPr>
-      </w:r>
-    </w:p>
-    <w:p>
-      <w:pPr>
-        <w:pStyle w:val="Normal"/>
-        <w:rPr>
-          <w:b/>
-          <w:b/>
-          <w:bCs/>
-          <w:u w:val="single"/>
-        </w:rPr>
-      </w:pPr>
-      <w:r>
-        <w:rPr>
-          <w:b/>
-          <w:bCs/>
-          <w:u w:val="single"/>
-        </w:rPr>
-      </w:r>
-    </w:p>
-    <w:p>
-      <w:pPr>
-        <w:pStyle w:val="Normal"/>
-        <w:rPr>
-          <w:b/>
-          <w:b/>
-          <w:bCs/>
-          <w:u w:val="single"/>
-        </w:rPr>
-      </w:pPr>
-      <w:r>
-        <w:rPr>
-          <w:b/>
-          <w:bCs/>
-          <w:u w:val="single"/>
-        </w:rPr>
-      </w:r>
-    </w:p>
-    <w:p>
-      <w:pPr>
-        <w:pStyle w:val="Normal"/>
-        <w:rPr>
-          <w:b/>
-          <w:b/>
-          <w:bCs/>
-          <w:u w:val="single"/>
-        </w:rPr>
-      </w:pPr>
-      <w:r>
-        <w:rPr>
-          <w:b/>
-          <w:bCs/>
-          <w:u w:val="single"/>
-        </w:rPr>
-      </w:r>
-    </w:p>
-    <w:p>
-      <w:pPr>
-        <w:pStyle w:val="Normal"/>
-        <w:rPr>
-          <w:b/>
-          <w:b/>
-          <w:bCs/>
-          <w:u w:val="single"/>
-        </w:rPr>
-      </w:pPr>
-      <w:r>
-        <w:rPr>
-          <w:b/>
-          <w:bCs/>
-          <w:u w:val="single"/>
-        </w:rPr>
-      </w:r>
-    </w:p>
-    <w:p>
-      <w:pPr>
-        <w:pStyle w:val="Normal"/>
-        <w:rPr>
-          <w:b/>
-          <w:b/>
-          <w:bCs/>
-          <w:u w:val="single"/>
-        </w:rPr>
-      </w:pPr>
-      <w:r>
-        <w:rPr>
-          <w:b/>
-          <w:bCs/>
-          <w:u w:val="single"/>
-        </w:rPr>
-      </w:r>
-    </w:p>
-    <w:p>
-      <w:pPr>
-        <w:pStyle w:val="Normal"/>
-        <w:rPr>
-          <w:b/>
-          <w:b/>
-          <w:bCs/>
-          <w:u w:val="single"/>
-        </w:rPr>
-      </w:pPr>
-      <w:r>
-        <w:rPr>
-          <w:b/>
-          <w:bCs/>
-          <w:u w:val="single"/>
-        </w:rPr>
-      </w:r>
-    </w:p>
-    <w:p>
-      <w:pPr>
-        <w:pStyle w:val="Normal"/>
-        <w:rPr>
-          <w:b/>
-          <w:b/>
-          <w:bCs/>
-          <w:u w:val="single"/>
-        </w:rPr>
-      </w:pPr>
-      <w:r>
-        <w:rPr>
-          <w:b/>
-          <w:bCs/>
-          <w:u w:val="single"/>
-        </w:rPr>
         <w:drawing>
           <wp:anchor behindDoc="0" distT="0" distB="0" distL="0" distR="0" simplePos="0" locked="0" layoutInCell="1" allowOverlap="1" relativeHeight="4">
             <wp:simplePos x="0" y="0"/>
             <wp:positionH relativeFrom="column">
-              <wp:align>center</wp:align>
+              <wp:posOffset>987425</wp:posOffset>
             </wp:positionH>
             <wp:positionV relativeFrom="paragraph">
-              <wp:posOffset>635</wp:posOffset>
+              <wp:posOffset>26670</wp:posOffset>
             </wp:positionV>
             <wp:extent cx="4467225" cy="3752850"/>
             <wp:effectExtent l="0" t="0" r="0" b="0"/>
             <wp:wrapSquare wrapText="largest"/>
-            <wp:docPr id="3" name="Image3" descr=""/>
+            <wp:docPr id="4" name="Image3" descr=""/>
             <wp:cNvGraphicFramePr>
               <a:graphicFrameLocks xmlns:a="http://schemas.openxmlformats.org/drawingml/2006/main" noChangeAspect="1"/>
             </wp:cNvGraphicFramePr>
@@ -1016,13 +1066,13 @@
               <a:graphicData uri="http://schemas.openxmlformats.org/drawingml/2006/picture">
                 <pic:pic xmlns:pic="http://schemas.openxmlformats.org/drawingml/2006/picture">
                   <pic:nvPicPr>
-                    <pic:cNvPr id="3" name="Image3" descr=""/>
+                    <pic:cNvPr id="4" name="Image3" descr=""/>
                     <pic:cNvPicPr>
                       <a:picLocks noChangeAspect="1" noChangeArrowheads="1"/>
                     </pic:cNvPicPr>
                   </pic:nvPicPr>
                   <pic:blipFill>
-                    <a:blip r:embed="rId4"/>
+                    <a:blip r:embed="rId5"/>
                     <a:stretch>
                       <a:fillRect/>
                     </a:stretch>
@@ -1389,54 +1439,28 @@
       <w:pPr>
         <w:pStyle w:val="Normal"/>
         <w:rPr>
-          <w:b/>
-          <w:b/>
-          <w:bCs/>
-          <w:u w:val="single"/>
-        </w:rPr>
-      </w:pPr>
-      <w:r>
-        <w:rPr>
-          <w:b/>
-          <w:bCs/>
-          <w:u w:val="single"/>
-        </w:rPr>
-      </w:r>
-    </w:p>
-    <w:p>
-      <w:pPr>
-        <w:pStyle w:val="Normal"/>
-        <w:rPr>
-          <w:b/>
-          <w:b/>
-          <w:bCs/>
-          <w:u w:val="single"/>
-        </w:rPr>
-      </w:pPr>
-      <w:r>
-        <w:rPr>
-          <w:b/>
-          <w:bCs/>
-          <w:u w:val="single"/>
-        </w:rPr>
-      </w:r>
-    </w:p>
-    <w:p>
-      <w:pPr>
-        <w:pStyle w:val="Normal"/>
-        <w:rPr>
-          <w:b/>
-          <w:b/>
-          <w:bCs/>
-          <w:u w:val="single"/>
-        </w:rPr>
-      </w:pPr>
-      <w:r>
-        <w:rPr>
-          <w:b/>
-          <w:bCs/>
-          <w:u w:val="single"/>
-        </w:rPr>
+          <w:b w:val="false"/>
+          <w:b w:val="false"/>
+          <w:bCs w:val="false"/>
+          <w:u w:val="none"/>
+        </w:rPr>
+      </w:pPr>
+      <w:r>
+        <w:rPr/>
+      </w:r>
+    </w:p>
+    <w:p>
+      <w:pPr>
+        <w:pStyle w:val="Normal"/>
+        <w:rPr>
+          <w:b w:val="false"/>
+          <w:b w:val="false"/>
+          <w:bCs w:val="false"/>
+          <w:u w:val="none"/>
+        </w:rPr>
+      </w:pPr>
+      <w:r>
+        <w:rPr/>
       </w:r>
     </w:p>
     <w:p>
@@ -1522,7 +1546,7 @@
             <wp:extent cx="5019675" cy="3619500"/>
             <wp:effectExtent l="0" t="0" r="0" b="0"/>
             <wp:wrapSquare wrapText="largest"/>
-            <wp:docPr id="4" name="Image5" descr=""/>
+            <wp:docPr id="5" name="Image5" descr=""/>
             <wp:cNvGraphicFramePr>
               <a:graphicFrameLocks xmlns:a="http://schemas.openxmlformats.org/drawingml/2006/main" noChangeAspect="1"/>
             </wp:cNvGraphicFramePr>
@@ -1530,13 +1554,13 @@
               <a:graphicData uri="http://schemas.openxmlformats.org/drawingml/2006/picture">
                 <pic:pic xmlns:pic="http://schemas.openxmlformats.org/drawingml/2006/picture">
                   <pic:nvPicPr>
-                    <pic:cNvPr id="4" name="Image5" descr=""/>
+                    <pic:cNvPr id="5" name="Image5" descr=""/>
                     <pic:cNvPicPr>
                       <a:picLocks noChangeAspect="1" noChangeArrowheads="1"/>
                     </pic:cNvPicPr>
                   </pic:nvPicPr>
                   <pic:blipFill>
-                    <a:blip r:embed="rId5"/>
+                    <a:blip r:embed="rId6"/>
                     <a:stretch>
                       <a:fillRect/>
                     </a:stretch>
@@ -1981,7 +2005,7 @@
             <wp:extent cx="2914650" cy="2247900"/>
             <wp:effectExtent l="0" t="0" r="0" b="0"/>
             <wp:wrapSquare wrapText="largest"/>
-            <wp:docPr id="5" name="Image4" descr=""/>
+            <wp:docPr id="6" name="Image4" descr=""/>
             <wp:cNvGraphicFramePr>
               <a:graphicFrameLocks xmlns:a="http://schemas.openxmlformats.org/drawingml/2006/main" noChangeAspect="1"/>
             </wp:cNvGraphicFramePr>
@@ -1989,13 +2013,13 @@
               <a:graphicData uri="http://schemas.openxmlformats.org/drawingml/2006/picture">
                 <pic:pic xmlns:pic="http://schemas.openxmlformats.org/drawingml/2006/picture">
                   <pic:nvPicPr>
-                    <pic:cNvPr id="5" name="Image4" descr=""/>
+                    <pic:cNvPr id="6" name="Image4" descr=""/>
                     <pic:cNvPicPr>
                       <a:picLocks noChangeAspect="1" noChangeArrowheads="1"/>
                     </pic:cNvPicPr>
                   </pic:nvPicPr>
                   <pic:blipFill>
-                    <a:blip r:embed="rId6"/>
+                    <a:blip r:embed="rId7"/>
                     <a:stretch>
                       <a:fillRect/>
                     </a:stretch>
@@ -2314,7 +2338,7 @@
             <wp:extent cx="3790950" cy="3095625"/>
             <wp:effectExtent l="0" t="0" r="0" b="0"/>
             <wp:wrapSquare wrapText="largest"/>
-            <wp:docPr id="6" name="Image6" descr=""/>
+            <wp:docPr id="7" name="Image6" descr=""/>
             <wp:cNvGraphicFramePr>
               <a:graphicFrameLocks xmlns:a="http://schemas.openxmlformats.org/drawingml/2006/main" noChangeAspect="1"/>
             </wp:cNvGraphicFramePr>
@@ -2322,13 +2346,13 @@
               <a:graphicData uri="http://schemas.openxmlformats.org/drawingml/2006/picture">
                 <pic:pic xmlns:pic="http://schemas.openxmlformats.org/drawingml/2006/picture">
                   <pic:nvPicPr>
-                    <pic:cNvPr id="6" name="Image6" descr=""/>
+                    <pic:cNvPr id="7" name="Image6" descr=""/>
                     <pic:cNvPicPr>
                       <a:picLocks noChangeAspect="1" noChangeArrowheads="1"/>
                     </pic:cNvPicPr>
                   </pic:nvPicPr>
                   <pic:blipFill>
-                    <a:blip r:embed="rId7"/>
+                    <a:blip r:embed="rId8"/>
                     <a:stretch>
                       <a:fillRect/>
                     </a:stretch>
@@ -2737,7 +2761,7 @@
             <wp:extent cx="6332220" cy="1881505"/>
             <wp:effectExtent l="0" t="0" r="0" b="0"/>
             <wp:wrapSquare wrapText="largest"/>
-            <wp:docPr id="7" name="Image7" descr=""/>
+            <wp:docPr id="8" name="Image7" descr=""/>
             <wp:cNvGraphicFramePr>
               <a:graphicFrameLocks xmlns:a="http://schemas.openxmlformats.org/drawingml/2006/main" noChangeAspect="1"/>
             </wp:cNvGraphicFramePr>
@@ -2745,13 +2769,13 @@
               <a:graphicData uri="http://schemas.openxmlformats.org/drawingml/2006/picture">
                 <pic:pic xmlns:pic="http://schemas.openxmlformats.org/drawingml/2006/picture">
                   <pic:nvPicPr>
-                    <pic:cNvPr id="7" name="Image7" descr=""/>
+                    <pic:cNvPr id="8" name="Image7" descr=""/>
                     <pic:cNvPicPr>
                       <a:picLocks noChangeAspect="1" noChangeArrowheads="1"/>
                     </pic:cNvPicPr>
                   </pic:nvPicPr>
                   <pic:blipFill>
-                    <a:blip r:embed="rId8"/>
+                    <a:blip r:embed="rId9"/>
                     <a:stretch>
                       <a:fillRect/>
                     </a:stretch>
@@ -2800,7 +2824,7 @@
             <wp:extent cx="3648075" cy="2257425"/>
             <wp:effectExtent l="0" t="0" r="0" b="0"/>
             <wp:wrapSquare wrapText="largest"/>
-            <wp:docPr id="8" name="Image8" descr=""/>
+            <wp:docPr id="9" name="Image8" descr=""/>
             <wp:cNvGraphicFramePr>
               <a:graphicFrameLocks xmlns:a="http://schemas.openxmlformats.org/drawingml/2006/main" noChangeAspect="1"/>
             </wp:cNvGraphicFramePr>
@@ -2808,13 +2832,13 @@
               <a:graphicData uri="http://schemas.openxmlformats.org/drawingml/2006/picture">
                 <pic:pic xmlns:pic="http://schemas.openxmlformats.org/drawingml/2006/picture">
                   <pic:nvPicPr>
-                    <pic:cNvPr id="8" name="Image8" descr=""/>
+                    <pic:cNvPr id="9" name="Image8" descr=""/>
                     <pic:cNvPicPr>
                       <a:picLocks noChangeAspect="1" noChangeArrowheads="1"/>
                     </pic:cNvPicPr>
                   </pic:nvPicPr>
                   <pic:blipFill>
-                    <a:blip r:embed="rId9"/>
+                    <a:blip r:embed="rId10"/>
                     <a:stretch>
                       <a:fillRect/>
                     </a:stretch>
@@ -3135,7 +3159,7 @@
             <wp:extent cx="3419475" cy="3190875"/>
             <wp:effectExtent l="0" t="0" r="0" b="0"/>
             <wp:wrapSquare wrapText="largest"/>
-            <wp:docPr id="9" name="Image9" descr=""/>
+            <wp:docPr id="10" name="Image9" descr=""/>
             <wp:cNvGraphicFramePr>
               <a:graphicFrameLocks xmlns:a="http://schemas.openxmlformats.org/drawingml/2006/main" noChangeAspect="1"/>
             </wp:cNvGraphicFramePr>
@@ -3143,13 +3167,13 @@
               <a:graphicData uri="http://schemas.openxmlformats.org/drawingml/2006/picture">
                 <pic:pic xmlns:pic="http://schemas.openxmlformats.org/drawingml/2006/picture">
                   <pic:nvPicPr>
-                    <pic:cNvPr id="9" name="Image9" descr=""/>
+                    <pic:cNvPr id="10" name="Image9" descr=""/>
                     <pic:cNvPicPr>
                       <a:picLocks noChangeAspect="1" noChangeArrowheads="1"/>
                     </pic:cNvPicPr>
                   </pic:nvPicPr>
                   <pic:blipFill>
-                    <a:blip r:embed="rId10"/>
+                    <a:blip r:embed="rId11"/>
                     <a:stretch>
                       <a:fillRect/>
                     </a:stretch>
@@ -3764,7 +3788,7 @@
             <wp:extent cx="3942715" cy="1523365"/>
             <wp:effectExtent l="0" t="0" r="0" b="0"/>
             <wp:wrapSquare wrapText="largest"/>
-            <wp:docPr id="10" name="Image11" descr=""/>
+            <wp:docPr id="11" name="Image11" descr=""/>
             <wp:cNvGraphicFramePr>
               <a:graphicFrameLocks xmlns:a="http://schemas.openxmlformats.org/drawingml/2006/main" noChangeAspect="1"/>
             </wp:cNvGraphicFramePr>
@@ -3772,13 +3796,13 @@
               <a:graphicData uri="http://schemas.openxmlformats.org/drawingml/2006/picture">
                 <pic:pic xmlns:pic="http://schemas.openxmlformats.org/drawingml/2006/picture">
                   <pic:nvPicPr>
-                    <pic:cNvPr id="10" name="Image11" descr=""/>
+                    <pic:cNvPr id="11" name="Image11" descr=""/>
                     <pic:cNvPicPr>
                       <a:picLocks noChangeAspect="1" noChangeArrowheads="1"/>
                     </pic:cNvPicPr>
                   </pic:nvPicPr>
                   <pic:blipFill>
-                    <a:blip r:embed="rId11"/>
+                    <a:blip r:embed="rId12"/>
                     <a:stretch>
                       <a:fillRect/>
                     </a:stretch>
@@ -3908,7 +3932,7 @@
             <wp:extent cx="2432685" cy="2572385"/>
             <wp:effectExtent l="0" t="0" r="0" b="0"/>
             <wp:wrapSquare wrapText="largest"/>
-            <wp:docPr id="11" name="Image13" descr=""/>
+            <wp:docPr id="12" name="Image13" descr=""/>
             <wp:cNvGraphicFramePr>
               <a:graphicFrameLocks xmlns:a="http://schemas.openxmlformats.org/drawingml/2006/main" noChangeAspect="1"/>
             </wp:cNvGraphicFramePr>
@@ -3916,13 +3940,13 @@
               <a:graphicData uri="http://schemas.openxmlformats.org/drawingml/2006/picture">
                 <pic:pic xmlns:pic="http://schemas.openxmlformats.org/drawingml/2006/picture">
                   <pic:nvPicPr>
-                    <pic:cNvPr id="11" name="Image13" descr=""/>
+                    <pic:cNvPr id="12" name="Image13" descr=""/>
                     <pic:cNvPicPr>
                       <a:picLocks noChangeAspect="1" noChangeArrowheads="1"/>
                     </pic:cNvPicPr>
                   </pic:nvPicPr>
                   <pic:blipFill>
-                    <a:blip r:embed="rId12"/>
+                    <a:blip r:embed="rId13"/>
                     <a:stretch>
                       <a:fillRect/>
                     </a:stretch>
@@ -3962,7 +3986,7 @@
             <wp:extent cx="3492500" cy="2487930"/>
             <wp:effectExtent l="0" t="0" r="0" b="0"/>
             <wp:wrapSquare wrapText="largest"/>
-            <wp:docPr id="12" name="Image10" descr=""/>
+            <wp:docPr id="13" name="Image10" descr=""/>
             <wp:cNvGraphicFramePr>
               <a:graphicFrameLocks xmlns:a="http://schemas.openxmlformats.org/drawingml/2006/main" noChangeAspect="1"/>
             </wp:cNvGraphicFramePr>
@@ -3970,13 +3994,13 @@
               <a:graphicData uri="http://schemas.openxmlformats.org/drawingml/2006/picture">
                 <pic:pic xmlns:pic="http://schemas.openxmlformats.org/drawingml/2006/picture">
                   <pic:nvPicPr>
-                    <pic:cNvPr id="12" name="Image10" descr=""/>
+                    <pic:cNvPr id="13" name="Image10" descr=""/>
                     <pic:cNvPicPr>
                       <a:picLocks noChangeAspect="1" noChangeArrowheads="1"/>
                     </pic:cNvPicPr>
                   </pic:nvPicPr>
                   <pic:blipFill>
-                    <a:blip r:embed="rId13"/>
+                    <a:blip r:embed="rId14"/>
                     <a:stretch>
                       <a:fillRect/>
                     </a:stretch>
@@ -4169,7 +4193,7 @@
             <wp:extent cx="2174875" cy="2350135"/>
             <wp:effectExtent l="0" t="0" r="0" b="0"/>
             <wp:wrapSquare wrapText="largest"/>
-            <wp:docPr id="13" name="Image12" descr=""/>
+            <wp:docPr id="14" name="Image12" descr=""/>
             <wp:cNvGraphicFramePr>
               <a:graphicFrameLocks xmlns:a="http://schemas.openxmlformats.org/drawingml/2006/main" noChangeAspect="1"/>
             </wp:cNvGraphicFramePr>
@@ -4177,13 +4201,13 @@
               <a:graphicData uri="http://schemas.openxmlformats.org/drawingml/2006/picture">
                 <pic:pic xmlns:pic="http://schemas.openxmlformats.org/drawingml/2006/picture">
                   <pic:nvPicPr>
-                    <pic:cNvPr id="13" name="Image12" descr=""/>
+                    <pic:cNvPr id="14" name="Image12" descr=""/>
                     <pic:cNvPicPr>
                       <a:picLocks noChangeAspect="1" noChangeArrowheads="1"/>
                     </pic:cNvPicPr>
                   </pic:nvPicPr>
                   <pic:blipFill>
-                    <a:blip r:embed="rId14"/>
+                    <a:blip r:embed="rId15"/>
                     <a:stretch>
                       <a:fillRect/>
                     </a:stretch>
@@ -4358,7 +4382,7 @@
             <wp:extent cx="5550535" cy="2192655"/>
             <wp:effectExtent l="0" t="0" r="0" b="0"/>
             <wp:wrapSquare wrapText="largest"/>
-            <wp:docPr id="14" name="Image14" descr=""/>
+            <wp:docPr id="15" name="Image14" descr=""/>
             <wp:cNvGraphicFramePr>
               <a:graphicFrameLocks xmlns:a="http://schemas.openxmlformats.org/drawingml/2006/main" noChangeAspect="1"/>
             </wp:cNvGraphicFramePr>
@@ -4366,13 +4390,13 @@
               <a:graphicData uri="http://schemas.openxmlformats.org/drawingml/2006/picture">
                 <pic:pic xmlns:pic="http://schemas.openxmlformats.org/drawingml/2006/picture">
                   <pic:nvPicPr>
-                    <pic:cNvPr id="14" name="Image14" descr=""/>
+                    <pic:cNvPr id="15" name="Image14" descr=""/>
                     <pic:cNvPicPr>
                       <a:picLocks noChangeAspect="1" noChangeArrowheads="1"/>
                     </pic:cNvPicPr>
                   </pic:nvPicPr>
                   <pic:blipFill>
-                    <a:blip r:embed="rId15"/>
+                    <a:blip r:embed="rId16"/>
                     <a:stretch>
                       <a:fillRect/>
                     </a:stretch>
@@ -4520,7 +4544,7 @@
             <wp:extent cx="3173095" cy="788035"/>
             <wp:effectExtent l="0" t="0" r="0" b="0"/>
             <wp:wrapSquare wrapText="largest"/>
-            <wp:docPr id="15" name="Image15" descr=""/>
+            <wp:docPr id="16" name="Image15" descr=""/>
             <wp:cNvGraphicFramePr>
               <a:graphicFrameLocks xmlns:a="http://schemas.openxmlformats.org/drawingml/2006/main" noChangeAspect="1"/>
             </wp:cNvGraphicFramePr>
@@ -4528,13 +4552,13 @@
               <a:graphicData uri="http://schemas.openxmlformats.org/drawingml/2006/picture">
                 <pic:pic xmlns:pic="http://schemas.openxmlformats.org/drawingml/2006/picture">
                   <pic:nvPicPr>
-                    <pic:cNvPr id="15" name="Image15" descr=""/>
+                    <pic:cNvPr id="16" name="Image15" descr=""/>
                     <pic:cNvPicPr>
                       <a:picLocks noChangeAspect="1" noChangeArrowheads="1"/>
                     </pic:cNvPicPr>
                   </pic:nvPicPr>
                   <pic:blipFill>
-                    <a:blip r:embed="rId16"/>
+                    <a:blip r:embed="rId17"/>
                     <a:stretch>
                       <a:fillRect/>
                     </a:stretch>
@@ -4619,7 +4643,7 @@
             <wp:extent cx="3559175" cy="1789430"/>
             <wp:effectExtent l="0" t="0" r="0" b="0"/>
             <wp:wrapSquare wrapText="largest"/>
-            <wp:docPr id="16" name="Image16" descr=""/>
+            <wp:docPr id="17" name="Image16" descr=""/>
             <wp:cNvGraphicFramePr>
               <a:graphicFrameLocks xmlns:a="http://schemas.openxmlformats.org/drawingml/2006/main" noChangeAspect="1"/>
             </wp:cNvGraphicFramePr>
@@ -4627,13 +4651,13 @@
               <a:graphicData uri="http://schemas.openxmlformats.org/drawingml/2006/picture">
                 <pic:pic xmlns:pic="http://schemas.openxmlformats.org/drawingml/2006/picture">
                   <pic:nvPicPr>
-                    <pic:cNvPr id="16" name="Image16" descr=""/>
+                    <pic:cNvPr id="17" name="Image16" descr=""/>
                     <pic:cNvPicPr>
                       <a:picLocks noChangeAspect="1" noChangeArrowheads="1"/>
                     </pic:cNvPicPr>
                   </pic:nvPicPr>
                   <pic:blipFill>
-                    <a:blip r:embed="rId17"/>
+                    <a:blip r:embed="rId18"/>
                     <a:stretch>
                       <a:fillRect/>
                     </a:stretch>
@@ -4772,7 +4796,7 @@
             <wp:extent cx="3569970" cy="2424430"/>
             <wp:effectExtent l="0" t="0" r="0" b="0"/>
             <wp:wrapSquare wrapText="largest"/>
-            <wp:docPr id="17" name="Image17" descr=""/>
+            <wp:docPr id="18" name="Image17" descr=""/>
             <wp:cNvGraphicFramePr>
               <a:graphicFrameLocks xmlns:a="http://schemas.openxmlformats.org/drawingml/2006/main" noChangeAspect="1"/>
             </wp:cNvGraphicFramePr>
@@ -4780,13 +4804,13 @@
               <a:graphicData uri="http://schemas.openxmlformats.org/drawingml/2006/picture">
                 <pic:pic xmlns:pic="http://schemas.openxmlformats.org/drawingml/2006/picture">
                   <pic:nvPicPr>
-                    <pic:cNvPr id="17" name="Image17" descr=""/>
+                    <pic:cNvPr id="18" name="Image17" descr=""/>
                     <pic:cNvPicPr>
                       <a:picLocks noChangeAspect="1" noChangeArrowheads="1"/>
                     </pic:cNvPicPr>
                   </pic:nvPicPr>
                   <pic:blipFill>
-                    <a:blip r:embed="rId18"/>
+                    <a:blip r:embed="rId19"/>
                     <a:stretch>
                       <a:fillRect/>
                     </a:stretch>
@@ -4925,7 +4949,7 @@
           <wp:inline distT="0" distB="0" distL="0" distR="0">
             <wp:extent cx="3804285" cy="1950085"/>
             <wp:effectExtent l="0" t="0" r="0" b="0"/>
-            <wp:docPr id="18" name="graphic1" descr=""/>
+            <wp:docPr id="19" name="graphic1" descr=""/>
             <wp:cNvGraphicFramePr>
               <a:graphicFrameLocks xmlns:a="http://schemas.openxmlformats.org/drawingml/2006/main" noChangeAspect="1"/>
             </wp:cNvGraphicFramePr>
@@ -4933,13 +4957,13 @@
               <a:graphicData uri="http://schemas.openxmlformats.org/drawingml/2006/picture">
                 <pic:pic xmlns:pic="http://schemas.openxmlformats.org/drawingml/2006/picture">
                   <pic:nvPicPr>
-                    <pic:cNvPr id="18" name="graphic1" descr=""/>
+                    <pic:cNvPr id="19" name="graphic1" descr=""/>
                     <pic:cNvPicPr>
                       <a:picLocks noChangeAspect="1" noChangeArrowheads="1"/>
                     </pic:cNvPicPr>
                   </pic:nvPicPr>
                   <pic:blipFill>
-                    <a:blip r:embed="rId19"/>
+                    <a:blip r:embed="rId20"/>
                     <a:stretch>
                       <a:fillRect/>
                     </a:stretch>
@@ -5018,7 +5042,7 @@
           <wp:inline distT="0" distB="0" distL="0" distR="0">
             <wp:extent cx="4064635" cy="2007235"/>
             <wp:effectExtent l="0" t="0" r="0" b="0"/>
-            <wp:docPr id="19" name="graphic2" descr=""/>
+            <wp:docPr id="20" name="graphic2" descr=""/>
             <wp:cNvGraphicFramePr>
               <a:graphicFrameLocks xmlns:a="http://schemas.openxmlformats.org/drawingml/2006/main" noChangeAspect="1"/>
             </wp:cNvGraphicFramePr>
@@ -5026,13 +5050,13 @@
               <a:graphicData uri="http://schemas.openxmlformats.org/drawingml/2006/picture">
                 <pic:pic xmlns:pic="http://schemas.openxmlformats.org/drawingml/2006/picture">
                   <pic:nvPicPr>
-                    <pic:cNvPr id="19" name="graphic2" descr=""/>
+                    <pic:cNvPr id="20" name="graphic2" descr=""/>
                     <pic:cNvPicPr>
                       <a:picLocks noChangeAspect="1" noChangeArrowheads="1"/>
                     </pic:cNvPicPr>
                   </pic:nvPicPr>
                   <pic:blipFill>
-                    <a:blip r:embed="rId20"/>
+                    <a:blip r:embed="rId21"/>
                     <a:stretch>
                       <a:fillRect/>
                     </a:stretch>
@@ -5128,7 +5152,7 @@
           <wp:inline distT="0" distB="0" distL="0" distR="0">
             <wp:extent cx="3461385" cy="2114550"/>
             <wp:effectExtent l="0" t="0" r="0" b="0"/>
-            <wp:docPr id="20" name="graphic3" descr=""/>
+            <wp:docPr id="21" name="graphic3" descr=""/>
             <wp:cNvGraphicFramePr>
               <a:graphicFrameLocks xmlns:a="http://schemas.openxmlformats.org/drawingml/2006/main" noChangeAspect="1"/>
             </wp:cNvGraphicFramePr>
@@ -5136,13 +5160,13 @@
               <a:graphicData uri="http://schemas.openxmlformats.org/drawingml/2006/picture">
                 <pic:pic xmlns:pic="http://schemas.openxmlformats.org/drawingml/2006/picture">
                   <pic:nvPicPr>
-                    <pic:cNvPr id="20" name="graphic3" descr=""/>
+                    <pic:cNvPr id="21" name="graphic3" descr=""/>
                     <pic:cNvPicPr>
                       <a:picLocks noChangeAspect="1" noChangeArrowheads="1"/>
                     </pic:cNvPicPr>
                   </pic:nvPicPr>
                   <pic:blipFill>
-                    <a:blip r:embed="rId21"/>
+                    <a:blip r:embed="rId22"/>
                     <a:stretch>
                       <a:fillRect/>
                     </a:stretch>
@@ -5243,7 +5267,7 @@
             <wp:extent cx="3362960" cy="2368550"/>
             <wp:effectExtent l="0" t="0" r="0" b="0"/>
             <wp:wrapSquare wrapText="largest"/>
-            <wp:docPr id="21" name="Image18" descr=""/>
+            <wp:docPr id="22" name="Image18" descr=""/>
             <wp:cNvGraphicFramePr>
               <a:graphicFrameLocks xmlns:a="http://schemas.openxmlformats.org/drawingml/2006/main" noChangeAspect="1"/>
             </wp:cNvGraphicFramePr>
@@ -5251,13 +5275,13 @@
               <a:graphicData uri="http://schemas.openxmlformats.org/drawingml/2006/picture">
                 <pic:pic xmlns:pic="http://schemas.openxmlformats.org/drawingml/2006/picture">
                   <pic:nvPicPr>
-                    <pic:cNvPr id="21" name="Image18" descr=""/>
+                    <pic:cNvPr id="22" name="Image18" descr=""/>
                     <pic:cNvPicPr>
                       <a:picLocks noChangeAspect="1" noChangeArrowheads="1"/>
                     </pic:cNvPicPr>
                   </pic:nvPicPr>
                   <pic:blipFill>
-                    <a:blip r:embed="rId22"/>
+                    <a:blip r:embed="rId23"/>
                     <a:stretch>
                       <a:fillRect/>
                     </a:stretch>
@@ -5562,9 +5586,15 @@
         </w:rPr>
       </w:pPr>
       <w:r>
-        <w:rPr/>
+        <w:rPr>
+          <w:b w:val="false"/>
+          <w:bCs w:val="false"/>
+          <w:sz w:val="32"/>
+          <w:szCs w:val="32"/>
+          <w:u w:val="none"/>
+        </w:rPr>
         <w:drawing>
-          <wp:anchor behindDoc="0" distT="0" distB="0" distL="0" distR="0" simplePos="0" locked="0" layoutInCell="1" allowOverlap="1" relativeHeight="23">
+          <wp:anchor behindDoc="0" distT="0" distB="0" distL="0" distR="0" simplePos="0" locked="0" layoutInCell="1" allowOverlap="1" relativeHeight="20">
             <wp:simplePos x="0" y="0"/>
             <wp:positionH relativeFrom="column">
               <wp:posOffset>768350</wp:posOffset>
@@ -5575,7 +5605,7 @@
             <wp:extent cx="4150995" cy="2420620"/>
             <wp:effectExtent l="0" t="0" r="0" b="0"/>
             <wp:wrapSquare wrapText="largest"/>
-            <wp:docPr id="22" name="Image19" descr=""/>
+            <wp:docPr id="23" name="Image19" descr=""/>
             <wp:cNvGraphicFramePr>
               <a:graphicFrameLocks xmlns:a="http://schemas.openxmlformats.org/drawingml/2006/main" noChangeAspect="1"/>
             </wp:cNvGraphicFramePr>
@@ -5583,13 +5613,13 @@
               <a:graphicData uri="http://schemas.openxmlformats.org/drawingml/2006/picture">
                 <pic:pic xmlns:pic="http://schemas.openxmlformats.org/drawingml/2006/picture">
                   <pic:nvPicPr>
-                    <pic:cNvPr id="22" name="Image19" descr=""/>
+                    <pic:cNvPr id="23" name="Image19" descr=""/>
                     <pic:cNvPicPr>
                       <a:picLocks noChangeAspect="1" noChangeArrowheads="1"/>
                     </pic:cNvPicPr>
                   </pic:nvPicPr>
                   <pic:blipFill>
-                    <a:blip r:embed="rId23"/>
+                    <a:blip r:embed="rId24"/>
                     <a:stretch>
                       <a:fillRect/>
                     </a:stretch>
@@ -5974,7 +6004,7 @@
       <w:r>
         <w:rPr/>
         <w:drawing>
-          <wp:anchor behindDoc="0" distT="0" distB="0" distL="0" distR="0" simplePos="0" locked="0" layoutInCell="1" allowOverlap="1" relativeHeight="24">
+          <wp:anchor behindDoc="0" distT="0" distB="0" distL="0" distR="0" simplePos="0" locked="0" layoutInCell="1" allowOverlap="1" relativeHeight="21">
             <wp:simplePos x="0" y="0"/>
             <wp:positionH relativeFrom="column">
               <wp:align>center</wp:align>
@@ -5985,7 +6015,7 @@
             <wp:extent cx="3379470" cy="2985135"/>
             <wp:effectExtent l="0" t="0" r="0" b="0"/>
             <wp:wrapSquare wrapText="largest"/>
-            <wp:docPr id="23" name="Image20" descr=""/>
+            <wp:docPr id="24" name="Image20" descr=""/>
             <wp:cNvGraphicFramePr>
               <a:graphicFrameLocks xmlns:a="http://schemas.openxmlformats.org/drawingml/2006/main" noChangeAspect="1"/>
             </wp:cNvGraphicFramePr>
@@ -5993,13 +6023,13 @@
               <a:graphicData uri="http://schemas.openxmlformats.org/drawingml/2006/picture">
                 <pic:pic xmlns:pic="http://schemas.openxmlformats.org/drawingml/2006/picture">
                   <pic:nvPicPr>
-                    <pic:cNvPr id="23" name="Image20" descr=""/>
+                    <pic:cNvPr id="24" name="Image20" descr=""/>
                     <pic:cNvPicPr>
                       <a:picLocks noChangeAspect="1" noChangeArrowheads="1"/>
                     </pic:cNvPicPr>
                   </pic:nvPicPr>
                   <pic:blipFill>
-                    <a:blip r:embed="rId24"/>
+                    <a:blip r:embed="rId25"/>
                     <a:stretch>
                       <a:fillRect/>
                     </a:stretch>
@@ -6189,7 +6219,7 @@
       <w:r>
         <w:rPr/>
         <w:drawing>
-          <wp:anchor behindDoc="0" distT="0" distB="0" distL="0" distR="0" simplePos="0" locked="0" layoutInCell="1" allowOverlap="1" relativeHeight="25">
+          <wp:anchor behindDoc="0" distT="0" distB="0" distL="0" distR="0" simplePos="0" locked="0" layoutInCell="1" allowOverlap="1" relativeHeight="22">
             <wp:simplePos x="0" y="0"/>
             <wp:positionH relativeFrom="column">
               <wp:posOffset>1313815</wp:posOffset>
@@ -6200,7 +6230,7 @@
             <wp:extent cx="3704590" cy="1591945"/>
             <wp:effectExtent l="0" t="0" r="0" b="0"/>
             <wp:wrapSquare wrapText="largest"/>
-            <wp:docPr id="24" name="Image21" descr=""/>
+            <wp:docPr id="25" name="Image21" descr=""/>
             <wp:cNvGraphicFramePr>
               <a:graphicFrameLocks xmlns:a="http://schemas.openxmlformats.org/drawingml/2006/main" noChangeAspect="1"/>
             </wp:cNvGraphicFramePr>
@@ -6208,13 +6238,13 @@
               <a:graphicData uri="http://schemas.openxmlformats.org/drawingml/2006/picture">
                 <pic:pic xmlns:pic="http://schemas.openxmlformats.org/drawingml/2006/picture">
                   <pic:nvPicPr>
-                    <pic:cNvPr id="24" name="Image21" descr=""/>
+                    <pic:cNvPr id="25" name="Image21" descr=""/>
                     <pic:cNvPicPr>
                       <a:picLocks noChangeAspect="1" noChangeArrowheads="1"/>
                     </pic:cNvPicPr>
                   </pic:nvPicPr>
                   <pic:blipFill>
-                    <a:blip r:embed="rId25"/>
+                    <a:blip r:embed="rId26"/>
                     <a:stretch>
                       <a:fillRect/>
                     </a:stretch>
@@ -6255,8 +6285,597 @@
         <w:rPr/>
       </w:r>
     </w:p>
+    <w:p>
+      <w:pPr>
+        <w:pStyle w:val="Normal"/>
+        <w:jc w:val="center"/>
+        <w:rPr/>
+      </w:pPr>
+      <w:r>
+        <w:rPr/>
+      </w:r>
+    </w:p>
+    <w:p>
+      <w:pPr>
+        <w:pStyle w:val="Normal"/>
+        <w:jc w:val="center"/>
+        <w:rPr/>
+      </w:pPr>
+      <w:r>
+        <w:rPr/>
+      </w:r>
+    </w:p>
+    <w:p>
+      <w:pPr>
+        <w:pStyle w:val="Normal"/>
+        <w:jc w:val="center"/>
+        <w:rPr/>
+      </w:pPr>
+      <w:r>
+        <w:rPr/>
+      </w:r>
+    </w:p>
+    <w:p>
+      <w:pPr>
+        <w:pStyle w:val="Normal"/>
+        <w:jc w:val="center"/>
+        <w:rPr/>
+      </w:pPr>
+      <w:r>
+        <w:rPr/>
+      </w:r>
+    </w:p>
+    <w:p>
+      <w:pPr>
+        <w:pStyle w:val="Normal"/>
+        <w:jc w:val="center"/>
+        <w:rPr/>
+      </w:pPr>
+      <w:r>
+        <w:rPr/>
+      </w:r>
+    </w:p>
+    <w:p>
+      <w:pPr>
+        <w:pStyle w:val="Normal"/>
+        <w:jc w:val="center"/>
+        <w:rPr/>
+      </w:pPr>
+      <w:r>
+        <w:rPr/>
+      </w:r>
+    </w:p>
+    <w:p>
+      <w:pPr>
+        <w:pStyle w:val="Normal"/>
+        <w:jc w:val="center"/>
+        <w:rPr/>
+      </w:pPr>
+      <w:r>
+        <w:rPr/>
+      </w:r>
+    </w:p>
+    <w:p>
+      <w:pPr>
+        <w:pStyle w:val="Normal"/>
+        <w:jc w:val="center"/>
+        <w:rPr/>
+      </w:pPr>
+      <w:r>
+        <w:rPr/>
+      </w:r>
+    </w:p>
+    <w:p>
+      <w:pPr>
+        <w:pStyle w:val="Normal"/>
+        <w:jc w:val="center"/>
+        <w:rPr/>
+      </w:pPr>
+      <w:r>
+        <w:rPr/>
+      </w:r>
+    </w:p>
+    <w:p>
+      <w:pPr>
+        <w:pStyle w:val="Normal"/>
+        <w:jc w:val="center"/>
+        <w:rPr/>
+      </w:pPr>
+      <w:r>
+        <w:rPr/>
+      </w:r>
+    </w:p>
+    <w:p>
+      <w:pPr>
+        <w:pStyle w:val="Normal"/>
+        <w:jc w:val="center"/>
+        <w:rPr/>
+      </w:pPr>
+      <w:r>
+        <w:rPr/>
+      </w:r>
+    </w:p>
+    <w:p>
+      <w:pPr>
+        <w:pStyle w:val="Normal"/>
+        <w:jc w:val="center"/>
+        <w:rPr/>
+      </w:pPr>
+      <w:r>
+        <w:rPr/>
+      </w:r>
+    </w:p>
+    <w:p>
+      <w:pPr>
+        <w:pStyle w:val="Normal"/>
+        <w:jc w:val="center"/>
+        <w:rPr/>
+      </w:pPr>
+      <w:r>
+        <w:rPr/>
+      </w:r>
+    </w:p>
+    <w:p>
+      <w:pPr>
+        <w:pStyle w:val="Normal"/>
+        <w:jc w:val="center"/>
+        <w:rPr/>
+      </w:pPr>
+      <w:r>
+        <w:rPr/>
+      </w:r>
+    </w:p>
+    <w:p>
+      <w:pPr>
+        <w:pStyle w:val="Normal"/>
+        <w:jc w:val="center"/>
+        <w:rPr/>
+      </w:pPr>
+      <w:r>
+        <w:rPr/>
+      </w:r>
+    </w:p>
+    <w:p>
+      <w:pPr>
+        <w:pStyle w:val="Normal"/>
+        <w:jc w:val="center"/>
+        <w:rPr/>
+      </w:pPr>
+      <w:r>
+        <w:rPr/>
+      </w:r>
+    </w:p>
+    <w:p>
+      <w:pPr>
+        <w:pStyle w:val="Normal"/>
+        <w:jc w:val="center"/>
+        <w:rPr/>
+      </w:pPr>
+      <w:r>
+        <w:rPr/>
+      </w:r>
+    </w:p>
+    <w:p>
+      <w:pPr>
+        <w:pStyle w:val="Normal"/>
+        <w:jc w:val="center"/>
+        <w:rPr/>
+      </w:pPr>
+      <w:r>
+        <w:rPr/>
+      </w:r>
+    </w:p>
+    <w:p>
+      <w:pPr>
+        <w:pStyle w:val="Normal"/>
+        <w:jc w:val="center"/>
+        <w:rPr/>
+      </w:pPr>
+      <w:r>
+        <w:rPr/>
+      </w:r>
+    </w:p>
+    <w:p>
+      <w:pPr>
+        <w:pStyle w:val="Normal"/>
+        <w:jc w:val="center"/>
+        <w:rPr/>
+      </w:pPr>
+      <w:r>
+        <w:rPr/>
+      </w:r>
+    </w:p>
+    <w:p>
+      <w:pPr>
+        <w:pStyle w:val="Normal"/>
+        <w:jc w:val="center"/>
+        <w:rPr/>
+      </w:pPr>
+      <w:r>
+        <w:rPr/>
+      </w:r>
+    </w:p>
+    <w:p>
+      <w:pPr>
+        <w:pStyle w:val="Normal"/>
+        <w:jc w:val="center"/>
+        <w:rPr/>
+      </w:pPr>
+      <w:r>
+        <w:rPr/>
+      </w:r>
+    </w:p>
+    <w:p>
+      <w:pPr>
+        <w:pStyle w:val="Normal"/>
+        <w:jc w:val="center"/>
+        <w:rPr>
+          <w:b/>
+          <w:b/>
+          <w:bCs/>
+          <w:sz w:val="32"/>
+          <w:szCs w:val="32"/>
+          <w:u w:val="single"/>
+        </w:rPr>
+      </w:pPr>
+      <w:r>
+        <w:rPr>
+          <w:b/>
+          <w:bCs/>
+          <w:sz w:val="32"/>
+          <w:szCs w:val="32"/>
+          <w:u w:val="single"/>
+        </w:rPr>
+        <w:t>SORTING</w:t>
+      </w:r>
+    </w:p>
+    <w:p>
+      <w:pPr>
+        <w:pStyle w:val="Normal"/>
+        <w:jc w:val="center"/>
+        <w:rPr>
+          <w:b/>
+          <w:b/>
+          <w:bCs/>
+          <w:sz w:val="32"/>
+          <w:szCs w:val="32"/>
+          <w:u w:val="single"/>
+        </w:rPr>
+      </w:pPr>
+      <w:r>
+        <w:rPr>
+          <w:b/>
+          <w:bCs/>
+          <w:sz w:val="32"/>
+          <w:szCs w:val="32"/>
+          <w:u w:val="single"/>
+        </w:rPr>
+      </w:r>
+    </w:p>
+    <w:p>
+      <w:pPr>
+        <w:pStyle w:val="Normal"/>
+        <w:jc w:val="center"/>
+        <w:rPr>
+          <w:b/>
+          <w:b/>
+          <w:bCs/>
+          <w:sz w:val="32"/>
+          <w:szCs w:val="32"/>
+          <w:u w:val="single"/>
+        </w:rPr>
+      </w:pPr>
+      <w:r>
+        <w:rPr>
+          <w:b/>
+          <w:bCs/>
+          <w:sz w:val="32"/>
+          <w:szCs w:val="32"/>
+          <w:u w:val="single"/>
+        </w:rPr>
+        <w:drawing>
+          <wp:anchor behindDoc="0" distT="0" distB="0" distL="0" distR="0" simplePos="0" locked="0" layoutInCell="1" allowOverlap="1" relativeHeight="26">
+            <wp:simplePos x="0" y="0"/>
+            <wp:positionH relativeFrom="column">
+              <wp:align>center</wp:align>
+            </wp:positionH>
+            <wp:positionV relativeFrom="paragraph">
+              <wp:posOffset>635</wp:posOffset>
+            </wp:positionV>
+            <wp:extent cx="4022725" cy="1964690"/>
+            <wp:effectExtent l="0" t="0" r="0" b="0"/>
+            <wp:wrapSquare wrapText="largest"/>
+            <wp:docPr id="26" name="Image22" descr=""/>
+            <wp:cNvGraphicFramePr>
+              <a:graphicFrameLocks xmlns:a="http://schemas.openxmlformats.org/drawingml/2006/main" noChangeAspect="1"/>
+            </wp:cNvGraphicFramePr>
+            <a:graphic xmlns:a="http://schemas.openxmlformats.org/drawingml/2006/main">
+              <a:graphicData uri="http://schemas.openxmlformats.org/drawingml/2006/picture">
+                <pic:pic xmlns:pic="http://schemas.openxmlformats.org/drawingml/2006/picture">
+                  <pic:nvPicPr>
+                    <pic:cNvPr id="26" name="Image22" descr=""/>
+                    <pic:cNvPicPr>
+                      <a:picLocks noChangeAspect="1" noChangeArrowheads="1"/>
+                    </pic:cNvPicPr>
+                  </pic:nvPicPr>
+                  <pic:blipFill>
+                    <a:blip r:embed="rId27"/>
+                    <a:stretch>
+                      <a:fillRect/>
+                    </a:stretch>
+                  </pic:blipFill>
+                  <pic:spPr bwMode="auto">
+                    <a:xfrm>
+                      <a:off x="0" y="0"/>
+                      <a:ext cx="4022725" cy="1964690"/>
+                    </a:xfrm>
+                    <a:prstGeom prst="rect">
+                      <a:avLst/>
+                    </a:prstGeom>
+                  </pic:spPr>
+                </pic:pic>
+              </a:graphicData>
+            </a:graphic>
+          </wp:anchor>
+        </w:drawing>
+      </w:r>
+    </w:p>
+    <w:p>
+      <w:pPr>
+        <w:pStyle w:val="Normal"/>
+        <w:jc w:val="center"/>
+        <w:rPr>
+          <w:b/>
+          <w:b/>
+          <w:bCs/>
+          <w:sz w:val="32"/>
+          <w:szCs w:val="32"/>
+          <w:u w:val="single"/>
+        </w:rPr>
+      </w:pPr>
+      <w:r>
+        <w:rPr>
+          <w:b/>
+          <w:bCs/>
+          <w:sz w:val="32"/>
+          <w:szCs w:val="32"/>
+          <w:u w:val="single"/>
+        </w:rPr>
+      </w:r>
+    </w:p>
+    <w:p>
+      <w:pPr>
+        <w:pStyle w:val="Normal"/>
+        <w:jc w:val="center"/>
+        <w:rPr>
+          <w:b/>
+          <w:b/>
+          <w:bCs/>
+          <w:sz w:val="32"/>
+          <w:szCs w:val="32"/>
+          <w:u w:val="single"/>
+        </w:rPr>
+      </w:pPr>
+      <w:r>
+        <w:rPr>
+          <w:b/>
+          <w:bCs/>
+          <w:sz w:val="32"/>
+          <w:szCs w:val="32"/>
+          <w:u w:val="single"/>
+        </w:rPr>
+      </w:r>
+    </w:p>
+    <w:p>
+      <w:pPr>
+        <w:pStyle w:val="Normal"/>
+        <w:jc w:val="center"/>
+        <w:rPr>
+          <w:b/>
+          <w:b/>
+          <w:bCs/>
+          <w:sz w:val="32"/>
+          <w:szCs w:val="32"/>
+          <w:u w:val="single"/>
+        </w:rPr>
+      </w:pPr>
+      <w:r>
+        <w:rPr>
+          <w:b/>
+          <w:bCs/>
+          <w:sz w:val="32"/>
+          <w:szCs w:val="32"/>
+          <w:u w:val="single"/>
+        </w:rPr>
+      </w:r>
+    </w:p>
+    <w:p>
+      <w:pPr>
+        <w:pStyle w:val="Normal"/>
+        <w:jc w:val="center"/>
+        <w:rPr>
+          <w:b/>
+          <w:b/>
+          <w:bCs/>
+          <w:sz w:val="32"/>
+          <w:szCs w:val="32"/>
+          <w:u w:val="single"/>
+        </w:rPr>
+      </w:pPr>
+      <w:r>
+        <w:rPr>
+          <w:b/>
+          <w:bCs/>
+          <w:sz w:val="32"/>
+          <w:szCs w:val="32"/>
+          <w:u w:val="single"/>
+        </w:rPr>
+      </w:r>
+    </w:p>
+    <w:p>
+      <w:pPr>
+        <w:pStyle w:val="Normal"/>
+        <w:jc w:val="center"/>
+        <w:rPr>
+          <w:b/>
+          <w:b/>
+          <w:bCs/>
+          <w:sz w:val="32"/>
+          <w:szCs w:val="32"/>
+          <w:u w:val="single"/>
+        </w:rPr>
+      </w:pPr>
+      <w:r>
+        <w:rPr>
+          <w:b/>
+          <w:bCs/>
+          <w:sz w:val="32"/>
+          <w:szCs w:val="32"/>
+          <w:u w:val="single"/>
+        </w:rPr>
+      </w:r>
+    </w:p>
+    <w:p>
+      <w:pPr>
+        <w:pStyle w:val="Normal"/>
+        <w:jc w:val="center"/>
+        <w:rPr>
+          <w:b/>
+          <w:b/>
+          <w:bCs/>
+          <w:sz w:val="32"/>
+          <w:szCs w:val="32"/>
+          <w:u w:val="single"/>
+        </w:rPr>
+      </w:pPr>
+      <w:r>
+        <w:rPr>
+          <w:b/>
+          <w:bCs/>
+          <w:sz w:val="32"/>
+          <w:szCs w:val="32"/>
+          <w:u w:val="single"/>
+        </w:rPr>
+      </w:r>
+    </w:p>
+    <w:p>
+      <w:pPr>
+        <w:pStyle w:val="Normal"/>
+        <w:jc w:val="center"/>
+        <w:rPr>
+          <w:b/>
+          <w:b/>
+          <w:bCs/>
+          <w:sz w:val="32"/>
+          <w:szCs w:val="32"/>
+          <w:u w:val="single"/>
+        </w:rPr>
+      </w:pPr>
+      <w:r>
+        <w:rPr>
+          <w:b/>
+          <w:bCs/>
+          <w:sz w:val="32"/>
+          <w:szCs w:val="32"/>
+          <w:u w:val="single"/>
+        </w:rPr>
+      </w:r>
+    </w:p>
+    <w:p>
+      <w:pPr>
+        <w:pStyle w:val="Normal"/>
+        <w:jc w:val="center"/>
+        <w:rPr>
+          <w:b/>
+          <w:b/>
+          <w:bCs/>
+          <w:sz w:val="32"/>
+          <w:szCs w:val="32"/>
+          <w:u w:val="single"/>
+        </w:rPr>
+      </w:pPr>
+      <w:r>
+        <w:rPr>
+          <w:b/>
+          <w:bCs/>
+          <w:sz w:val="32"/>
+          <w:szCs w:val="32"/>
+          <w:u w:val="single"/>
+        </w:rPr>
+      </w:r>
+    </w:p>
+    <w:p>
+      <w:pPr>
+        <w:pStyle w:val="Normal"/>
+        <w:jc w:val="center"/>
+        <w:rPr>
+          <w:b w:val="false"/>
+          <w:b w:val="false"/>
+          <w:bCs w:val="false"/>
+          <w:sz w:val="26"/>
+          <w:szCs w:val="26"/>
+          <w:u w:val="none"/>
+        </w:rPr>
+      </w:pPr>
+      <w:r>
+        <w:rPr>
+          <w:b w:val="false"/>
+          <w:bCs w:val="false"/>
+          <w:sz w:val="26"/>
+          <w:szCs w:val="26"/>
+          <w:u w:val="none"/>
+        </w:rPr>
+      </w:r>
+    </w:p>
+    <w:p>
+      <w:pPr>
+        <w:pStyle w:val="Normal"/>
+        <w:jc w:val="center"/>
+        <w:rPr>
+          <w:b w:val="false"/>
+          <w:b w:val="false"/>
+          <w:bCs w:val="false"/>
+          <w:sz w:val="26"/>
+          <w:szCs w:val="26"/>
+          <w:u w:val="none"/>
+        </w:rPr>
+      </w:pPr>
+      <w:r>
+        <w:rPr>
+          <w:b w:val="false"/>
+          <w:bCs w:val="false"/>
+          <w:sz w:val="26"/>
+          <w:szCs w:val="26"/>
+          <w:u w:val="none"/>
+        </w:rPr>
+        <w:t>BubbleSort and SelectionSort is slower for large data sets.</w:t>
+      </w:r>
+    </w:p>
+    <w:p>
+      <w:pPr>
+        <w:pStyle w:val="Normal"/>
+        <w:jc w:val="center"/>
+        <w:rPr>
+          <w:b w:val="false"/>
+          <w:b w:val="false"/>
+          <w:bCs w:val="false"/>
+          <w:sz w:val="26"/>
+          <w:szCs w:val="26"/>
+          <w:u w:val="none"/>
+        </w:rPr>
+      </w:pPr>
+      <w:r>
+        <w:rPr>
+          <w:b w:val="false"/>
+          <w:bCs w:val="false"/>
+          <w:sz w:val="26"/>
+          <w:szCs w:val="26"/>
+          <w:u w:val="none"/>
+        </w:rPr>
+      </w:r>
+    </w:p>
     <w:sectPr>
-      <w:footerReference w:type="default" r:id="rId26"/>
+      <w:footerReference w:type="default" r:id="rId28"/>
       <w:type w:val="nextPage"/>
       <w:pgSz w:w="12240" w:h="15840"/>
       <w:pgMar w:left="1134" w:right="1134" w:header="0" w:top="1134" w:footer="1134" w:bottom="1693" w:gutter="0"/>
